--- a/S5166434_Report.docx
+++ b/S5166434_Report.docx
@@ -79,6 +79,14 @@
     </w:p>
     <w:sdt>
       <w:sdtPr>
+        <w:rPr>
+          <w:rFonts w:ascii="Arial" w:eastAsia="Times New Roman" w:hAnsi="Arial" w:cs="Times New Roman"/>
+          <w:noProof/>
+          <w:color w:val="auto"/>
+          <w:sz w:val="24"/>
+          <w:szCs w:val="20"/>
+          <w:lang w:val="en-AU"/>
+        </w:rPr>
         <w:id w:val="51816946"/>
         <w:docPartObj>
           <w:docPartGallery w:val="Table of Contents"/>
@@ -87,14 +95,8 @@
       </w:sdtPr>
       <w:sdtEndPr>
         <w:rPr>
-          <w:rFonts w:ascii="Arial" w:eastAsia="Times New Roman" w:hAnsi="Arial" w:cs="Times New Roman"/>
           <w:b/>
           <w:bCs/>
-          <w:noProof/>
-          <w:color w:val="auto"/>
-          <w:sz w:val="24"/>
-          <w:szCs w:val="20"/>
-          <w:lang w:val="en-AU"/>
         </w:rPr>
       </w:sdtEndPr>
       <w:sdtContent>
@@ -708,14 +710,6 @@
         </w:p>
       </w:sdtContent>
     </w:sdt>
-    <w:p>
-      <w:pPr>
-        <w:rPr>
-          <w:color w:val="FF0000"/>
-          <w:sz w:val="24"/>
-        </w:rPr>
-      </w:pPr>
-    </w:p>
     <w:p/>
     <w:p>
       <w:pPr>
@@ -734,11 +728,143 @@
       <w:bookmarkEnd w:id="1"/>
     </w:p>
     <w:p>
-      <w:bookmarkStart w:id="2" w:name="_Toc81504628"/>
-      <w:r>
-        <w:t>(In this section you write a few sentences about what needed to be done for the assigment)</w:t>
-      </w:r>
-      <w:bookmarkEnd w:id="2"/>
+      <w:pPr>
+        <w:rPr>
+          <w:sz w:val="24"/>
+        </w:rPr>
+      </w:pPr>
+      <w:r>
+        <w:rPr>
+          <w:sz w:val="24"/>
+        </w:rPr>
+        <w:t xml:space="preserve">The objective of </w:t>
+      </w:r>
+      <w:r>
+        <w:rPr>
+          <w:sz w:val="24"/>
+        </w:rPr>
+        <w:t xml:space="preserve">this assignment is </w:t>
+      </w:r>
+      <w:r>
+        <w:rPr>
+          <w:sz w:val="24"/>
+        </w:rPr>
+        <w:t xml:space="preserve">to write a remote execution </w:t>
+      </w:r>
+      <w:r>
+        <w:rPr>
+          <w:sz w:val="24"/>
+        </w:rPr>
+        <w:t>system</w:t>
+      </w:r>
+      <w:r>
+        <w:rPr>
+          <w:sz w:val="24"/>
+        </w:rPr>
+        <w:t xml:space="preserve"> in C</w:t>
+      </w:r>
+      <w:r>
+        <w:rPr>
+          <w:sz w:val="24"/>
+        </w:rPr>
+        <w:t xml:space="preserve"> which consists of two programs, a server and a client. </w:t>
+      </w:r>
+      <w:r>
+        <w:rPr>
+          <w:sz w:val="24"/>
+        </w:rPr>
+        <w:t xml:space="preserve">Both </w:t>
+      </w:r>
+      <w:r>
+        <w:rPr>
+          <w:sz w:val="24"/>
+        </w:rPr>
+        <w:t xml:space="preserve">programs will follow a game protocol, which </w:t>
+      </w:r>
+      <w:r>
+        <w:rPr>
+          <w:sz w:val="24"/>
+        </w:rPr>
+        <w:t xml:space="preserve">will be implemented </w:t>
+      </w:r>
+      <w:r>
+        <w:rPr>
+          <w:sz w:val="24"/>
+        </w:rPr>
+        <w:t xml:space="preserve">through a </w:t>
+      </w:r>
+      <w:r>
+        <w:rPr>
+          <w:sz w:val="24"/>
+        </w:rPr>
+        <w:t xml:space="preserve">simple game called Numbers. </w:t>
+      </w:r>
+      <w:r>
+        <w:rPr>
+          <w:sz w:val="24"/>
+        </w:rPr>
+        <w:t xml:space="preserve">The game will </w:t>
+      </w:r>
+      <w:r>
+        <w:rPr>
+          <w:sz w:val="24"/>
+        </w:rPr>
+        <w:t xml:space="preserve">firstly be initiated through executing a game server, which will define how many clients can connect before starting the game. </w:t>
+      </w:r>
+      <w:r>
+        <w:rPr>
+          <w:sz w:val="24"/>
+        </w:rPr>
+        <w:t>Following this, a join stage will be activated</w:t>
+      </w:r>
+      <w:r>
+        <w:rPr>
+          <w:sz w:val="24"/>
+        </w:rPr>
+        <w:t xml:space="preserve">, where clients are able to connect to the server. Once all clients have connected, the game will </w:t>
+      </w:r>
+      <w:r>
+        <w:rPr>
+          <w:sz w:val="24"/>
+        </w:rPr>
+        <w:t xml:space="preserve">play, where each client will get a chance to select a number between 1 and 9. </w:t>
+      </w:r>
+      <w:r>
+        <w:rPr>
+          <w:sz w:val="24"/>
+        </w:rPr>
+        <w:t xml:space="preserve">The sum of all </w:t>
+      </w:r>
+      <w:r>
+        <w:rPr>
+          <w:sz w:val="24"/>
+        </w:rPr>
+        <w:t>client’s</w:t>
+      </w:r>
+      <w:r>
+        <w:rPr>
+          <w:sz w:val="24"/>
+        </w:rPr>
+        <w:t xml:space="preserve"> numbers is stored on the server</w:t>
+      </w:r>
+      <w:r>
+        <w:rPr>
+          <w:sz w:val="24"/>
+        </w:rPr>
+        <w:t xml:space="preserve">. Once a client </w:t>
+      </w:r>
+      <w:r>
+        <w:rPr>
+          <w:sz w:val="24"/>
+        </w:rPr>
+        <w:t xml:space="preserve">reaches a sum of 30 or more, the game is over (that client has won, the remaining clients have lost). </w:t>
+      </w:r>
+      <w:r>
+        <w:rPr>
+          <w:sz w:val="24"/>
+        </w:rPr>
+        <w:t>Post-game, the clients will be removed from the server with a message stating the results of the game.</w:t>
+      </w:r>
     </w:p>
     <w:p>
       <w:pPr>
@@ -746,9 +872,78 @@
           <w:sz w:val="24"/>
         </w:rPr>
       </w:pPr>
-    </w:p>
-    <w:p/>
-    <w:p>
+      <w:r>
+        <w:rPr>
+          <w:sz w:val="24"/>
+        </w:rPr>
+        <w:t xml:space="preserve">Throughout the game, the server and client </w:t>
+      </w:r>
+      <w:r>
+        <w:rPr>
+          <w:sz w:val="24"/>
+        </w:rPr>
+        <w:t>will communicate through a series of messages</w:t>
+      </w:r>
+      <w:r>
+        <w:rPr>
+          <w:sz w:val="24"/>
+        </w:rPr>
+        <w:t xml:space="preserve"> (protocol</w:t>
+      </w:r>
+      <w:r>
+        <w:rPr>
+          <w:sz w:val="24"/>
+        </w:rPr>
+        <w:t xml:space="preserve"> – this is defined in the assignment </w:t>
+      </w:r>
+      <w:r>
+        <w:rPr>
+          <w:sz w:val="24"/>
+        </w:rPr>
+        <w:t xml:space="preserve">requirement </w:t>
+      </w:r>
+      <w:r>
+        <w:rPr>
+          <w:sz w:val="24"/>
+        </w:rPr>
+        <w:t>documentation</w:t>
+      </w:r>
+      <w:r>
+        <w:rPr>
+          <w:sz w:val="24"/>
+        </w:rPr>
+        <w:t xml:space="preserve">). </w:t>
+      </w:r>
+      <w:r>
+        <w:rPr>
+          <w:sz w:val="24"/>
+        </w:rPr>
+        <w:t xml:space="preserve">Protocol infringements must be handled correctly (disconnecting client, whilst also handling game errors </w:t>
+      </w:r>
+      <w:r>
+        <w:rPr>
+          <w:sz w:val="24"/>
+        </w:rPr>
+        <w:t>appropriately (request valid input – disconnect client after 5 incorrect moves).</w:t>
+      </w:r>
+      <w:r>
+        <w:rPr>
+          <w:sz w:val="24"/>
+        </w:rPr>
+        <w:t xml:space="preserve"> Clients should </w:t>
+      </w:r>
+      <w:r>
+        <w:rPr>
+          <w:sz w:val="24"/>
+        </w:rPr>
+        <w:t>also be timed out 30 seconds after not responding to the server.</w:t>
+      </w:r>
+      <w:r>
+        <w:rPr>
+          <w:sz w:val="24"/>
+        </w:rPr>
+        <w:t xml:space="preserve"> </w:t>
+      </w:r>
       <w:r>
         <w:br w:type="page"/>
       </w:r>
@@ -761,20 +956,14 @@
           <w:numId w:val="2"/>
         </w:numPr>
       </w:pPr>
-      <w:bookmarkStart w:id="3" w:name="_Toc164578019"/>
-      <w:bookmarkStart w:id="4" w:name="_Toc81504783"/>
-      <w:r>
+      <w:bookmarkStart w:id="2" w:name="_Toc164578019"/>
+      <w:bookmarkStart w:id="3" w:name="_Toc81504783"/>
+      <w:r>
+        <w:lastRenderedPageBreak/>
         <w:t>User Requirements</w:t>
       </w:r>
+      <w:bookmarkEnd w:id="2"/>
       <w:bookmarkEnd w:id="3"/>
-      <w:bookmarkEnd w:id="4"/>
-    </w:p>
-    <w:p>
-      <w:bookmarkStart w:id="5" w:name="_Toc81504630"/>
-      <w:r>
-        <w:t>(In this section you detail how a user is supposed to interact with or use your program code)</w:t>
-      </w:r>
-      <w:bookmarkEnd w:id="5"/>
     </w:p>
     <w:p>
       <w:pPr>
@@ -782,44 +971,714 @@
           <w:sz w:val="24"/>
         </w:rPr>
       </w:pPr>
-    </w:p>
-    <w:p/>
-    <w:p/>
-    <w:p>
-      <w:pPr>
-        <w:pStyle w:val="Heading2"/>
-        <w:numPr>
-          <w:ilvl w:val="0"/>
-          <w:numId w:val="2"/>
-        </w:numPr>
-      </w:pPr>
-      <w:bookmarkStart w:id="6" w:name="_Toc164578020"/>
-      <w:bookmarkStart w:id="7" w:name="_Toc81504784"/>
-      <w:r>
-        <w:t>Software Requirements</w:t>
-      </w:r>
-      <w:bookmarkEnd w:id="6"/>
-      <w:bookmarkEnd w:id="7"/>
-    </w:p>
-    <w:p>
-      <w:bookmarkStart w:id="8" w:name="_Toc81504632"/>
-      <w:r>
-        <w:t>(In this section you spell out what the requirements were, taken from the assigment handout)</w:t>
-      </w:r>
-      <w:bookmarkEnd w:id="8"/>
+      <w:r>
+        <w:rPr>
+          <w:sz w:val="24"/>
+        </w:rPr>
+        <w:t xml:space="preserve">The programs </w:t>
+      </w:r>
+      <w:r>
+        <w:rPr>
+          <w:sz w:val="24"/>
+        </w:rPr>
+        <w:t>have been designed to run on a Linux/</w:t>
+      </w:r>
+      <w:r>
+        <w:rPr>
+          <w:sz w:val="24"/>
+        </w:rPr>
+        <w:t>UNIX</w:t>
+      </w:r>
+      <w:r>
+        <w:rPr>
+          <w:sz w:val="24"/>
+        </w:rPr>
+        <w:t xml:space="preserve"> environment. If the user does not have access to these operating systems, it is </w:t>
+      </w:r>
+      <w:r>
+        <w:rPr>
+          <w:sz w:val="24"/>
+        </w:rPr>
+        <w:t>recommended to install and run Cygwin (Linux terminal environment).</w:t>
+      </w:r>
+      <w:r>
+        <w:rPr>
+          <w:sz w:val="24"/>
+        </w:rPr>
+        <w:t xml:space="preserve"> The first step is to ensure the executables are up to date by running ‘make’.</w:t>
+      </w:r>
+      <w:r>
+        <w:rPr>
+          <w:sz w:val="24"/>
+        </w:rPr>
+        <w:t xml:space="preserve"> </w:t>
+      </w:r>
+      <w:r>
+        <w:rPr>
+          <w:sz w:val="24"/>
+        </w:rPr>
+        <w:t>T</w:t>
+      </w:r>
+      <w:r>
+        <w:rPr>
+          <w:sz w:val="24"/>
+        </w:rPr>
+        <w:t>he</w:t>
+      </w:r>
+      <w:r>
+        <w:rPr>
+          <w:sz w:val="24"/>
+        </w:rPr>
+        <w:t xml:space="preserve"> user will have access to 2 different executables, a </w:t>
+      </w:r>
+      <w:r>
+        <w:rPr>
+          <w:sz w:val="24"/>
+        </w:rPr>
+        <w:t>server,</w:t>
+      </w:r>
+      <w:r>
+        <w:rPr>
+          <w:sz w:val="24"/>
+        </w:rPr>
+        <w:t xml:space="preserve"> and a client</w:t>
+      </w:r>
+      <w:r>
+        <w:rPr>
+          <w:sz w:val="24"/>
+        </w:rPr>
+        <w:t xml:space="preserve"> (game_server.exe and game_client.exe)</w:t>
+      </w:r>
+      <w:r>
+        <w:rPr>
+          <w:sz w:val="24"/>
+        </w:rPr>
+        <w:t xml:space="preserve">. Before running </w:t>
+      </w:r>
+      <w:r>
+        <w:rPr>
+          <w:sz w:val="24"/>
+        </w:rPr>
+        <w:t>the client, the server has to be set up.</w:t>
+      </w:r>
     </w:p>
     <w:p>
       <w:pPr>
         <w:rPr>
           <w:sz w:val="24"/>
+          <w:szCs w:val="24"/>
+          <w:u w:val="single"/>
         </w:rPr>
       </w:pPr>
+      <w:r>
+        <w:rPr>
+          <w:sz w:val="24"/>
+          <w:szCs w:val="24"/>
+          <w:u w:val="single"/>
+        </w:rPr>
+        <w:t>Running the server:</w:t>
+      </w:r>
     </w:p>
-    <w:p/>
-    <w:p/>
     <w:p>
-      <w:r>
-        <w:br w:type="page"/>
+      <w:pPr>
+        <w:rPr>
+          <w:sz w:val="24"/>
+          <w:szCs w:val="24"/>
+        </w:rPr>
+      </w:pPr>
+      <w:r>
+        <w:rPr>
+          <w:sz w:val="24"/>
+          <w:szCs w:val="24"/>
+        </w:rPr>
+        <w:t>The server executable takes in 3 command line argument</w:t>
+      </w:r>
+      <w:r>
+        <w:rPr>
+          <w:sz w:val="24"/>
+          <w:szCs w:val="24"/>
+        </w:rPr>
+        <w:t>s</w:t>
+      </w:r>
+      <w:r>
+        <w:rPr>
+          <w:sz w:val="24"/>
+          <w:szCs w:val="24"/>
+        </w:rPr>
+        <w:t>, and should follow the</w:t>
+      </w:r>
+      <w:r>
+        <w:rPr>
+          <w:sz w:val="24"/>
+          <w:szCs w:val="24"/>
+        </w:rPr>
+        <w:t xml:space="preserve"> below</w:t>
+      </w:r>
+      <w:r>
+        <w:rPr>
+          <w:sz w:val="24"/>
+          <w:szCs w:val="24"/>
+        </w:rPr>
+        <w:t xml:space="preserve"> structure:</w:t>
+      </w:r>
+    </w:p>
+    <w:p>
+      <w:pPr>
+        <w:rPr>
+          <w:sz w:val="24"/>
+          <w:szCs w:val="24"/>
+        </w:rPr>
+      </w:pPr>
+      <w:r>
+        <w:rPr>
+          <w:sz w:val="24"/>
+          <w:szCs w:val="24"/>
+        </w:rPr>
+        <w:t>./game_server &lt;</w:t>
+      </w:r>
+      <w:r>
+        <w:rPr>
+          <w:sz w:val="24"/>
+          <w:szCs w:val="24"/>
+        </w:rPr>
+        <w:t>Port Number</w:t>
+      </w:r>
+      <w:r>
+        <w:rPr>
+          <w:sz w:val="24"/>
+          <w:szCs w:val="24"/>
+        </w:rPr>
+        <w:t>&gt;</w:t>
+      </w:r>
+      <w:r>
+        <w:rPr>
+          <w:sz w:val="24"/>
+          <w:szCs w:val="24"/>
+        </w:rPr>
+        <w:t xml:space="preserve"> &lt;Game Type&gt; &lt;Game Arguments&gt;</w:t>
+      </w:r>
+    </w:p>
+    <w:p>
+      <w:pPr>
+        <w:rPr>
+          <w:sz w:val="24"/>
+          <w:szCs w:val="24"/>
+        </w:rPr>
+      </w:pPr>
+      <w:r>
+        <w:rPr>
+          <w:sz w:val="24"/>
+          <w:szCs w:val="24"/>
+        </w:rPr>
+        <w:t>Firstly, the port number is a</w:t>
+      </w:r>
+      <w:r>
+        <w:rPr>
+          <w:sz w:val="24"/>
+          <w:szCs w:val="24"/>
+        </w:rPr>
+        <w:t xml:space="preserve">n </w:t>
+      </w:r>
+      <w:r>
+        <w:rPr>
+          <w:sz w:val="24"/>
+          <w:szCs w:val="24"/>
+        </w:rPr>
+        <w:t>address (</w:t>
+      </w:r>
+      <w:r>
+        <w:rPr>
+          <w:sz w:val="24"/>
+          <w:szCs w:val="24"/>
+        </w:rPr>
+        <w:t>integer value</w:t>
+      </w:r>
+      <w:r>
+        <w:rPr>
+          <w:sz w:val="24"/>
+          <w:szCs w:val="24"/>
+        </w:rPr>
+        <w:t xml:space="preserve">) which the server will used to </w:t>
+      </w:r>
+      <w:r>
+        <w:rPr>
+          <w:sz w:val="24"/>
+          <w:szCs w:val="24"/>
+        </w:rPr>
+        <w:t xml:space="preserve">bind to. A common </w:t>
+      </w:r>
+      <w:r>
+        <w:rPr>
+          <w:sz w:val="24"/>
+          <w:szCs w:val="24"/>
+        </w:rPr>
+        <w:t xml:space="preserve">available </w:t>
+      </w:r>
+      <w:r>
+        <w:rPr>
+          <w:sz w:val="24"/>
+          <w:szCs w:val="24"/>
+        </w:rPr>
+        <w:t>port address is 80</w:t>
+      </w:r>
+      <w:r>
+        <w:rPr>
+          <w:sz w:val="24"/>
+          <w:szCs w:val="24"/>
+        </w:rPr>
+        <w:t xml:space="preserve"> (works </w:t>
+      </w:r>
+      <w:r>
+        <w:rPr>
+          <w:sz w:val="24"/>
+          <w:szCs w:val="24"/>
+        </w:rPr>
+        <w:t>adequately for this assignment)</w:t>
+      </w:r>
+      <w:r>
+        <w:rPr>
+          <w:sz w:val="24"/>
+          <w:szCs w:val="24"/>
+        </w:rPr>
+        <w:t xml:space="preserve">. </w:t>
+      </w:r>
+      <w:r>
+        <w:rPr>
+          <w:sz w:val="24"/>
+          <w:szCs w:val="24"/>
+        </w:rPr>
+        <w:t>The clients will need to use the same port address that the server has bound to</w:t>
+      </w:r>
+      <w:r>
+        <w:rPr>
+          <w:sz w:val="24"/>
+          <w:szCs w:val="24"/>
+        </w:rPr>
+        <w:t>.</w:t>
+      </w:r>
+    </w:p>
+    <w:p>
+      <w:pPr>
+        <w:rPr>
+          <w:sz w:val="24"/>
+          <w:szCs w:val="24"/>
+        </w:rPr>
+      </w:pPr>
+      <w:r>
+        <w:rPr>
+          <w:sz w:val="24"/>
+          <w:szCs w:val="24"/>
+        </w:rPr>
+        <w:t xml:space="preserve">The game type </w:t>
+      </w:r>
+      <w:r>
+        <w:rPr>
+          <w:sz w:val="24"/>
+          <w:szCs w:val="24"/>
+        </w:rPr>
+        <w:t>is</w:t>
+      </w:r>
+      <w:r>
+        <w:rPr>
+          <w:sz w:val="24"/>
+          <w:szCs w:val="24"/>
+        </w:rPr>
+        <w:t xml:space="preserve"> ‘numbers’ which </w:t>
+      </w:r>
+      <w:r>
+        <w:rPr>
+          <w:sz w:val="24"/>
+          <w:szCs w:val="24"/>
+        </w:rPr>
+        <w:t>is the game that the clients are playing.</w:t>
+      </w:r>
+    </w:p>
+    <w:p>
+      <w:pPr>
+        <w:rPr>
+          <w:sz w:val="24"/>
+          <w:szCs w:val="24"/>
+        </w:rPr>
+      </w:pPr>
+      <w:r>
+        <w:rPr>
+          <w:sz w:val="24"/>
+          <w:szCs w:val="24"/>
+        </w:rPr>
+        <w:t xml:space="preserve">The game arguments </w:t>
+      </w:r>
+      <w:r>
+        <w:rPr>
+          <w:sz w:val="24"/>
+          <w:szCs w:val="24"/>
+        </w:rPr>
+        <w:t xml:space="preserve">are the number of clients that can connect to </w:t>
+      </w:r>
+      <w:r>
+        <w:rPr>
+          <w:sz w:val="24"/>
+          <w:szCs w:val="24"/>
+        </w:rPr>
+        <w:t>the se</w:t>
+      </w:r>
+      <w:r>
+        <w:rPr>
+          <w:sz w:val="24"/>
+          <w:szCs w:val="24"/>
+        </w:rPr>
+        <w:t>r</w:t>
+      </w:r>
+      <w:r>
+        <w:rPr>
+          <w:sz w:val="24"/>
+          <w:szCs w:val="24"/>
+        </w:rPr>
+        <w:t>ver</w:t>
+      </w:r>
+      <w:r>
+        <w:rPr>
+          <w:sz w:val="24"/>
+          <w:szCs w:val="24"/>
+        </w:rPr>
+        <w:t xml:space="preserve">. The game will not start until this number is reached. Once all clients have connected the server will </w:t>
+      </w:r>
+      <w:r>
+        <w:rPr>
+          <w:sz w:val="24"/>
+          <w:szCs w:val="24"/>
+        </w:rPr>
+        <w:t xml:space="preserve">notify each client that the game has started. The number of clients can be any </w:t>
+      </w:r>
+      <w:r>
+        <w:rPr>
+          <w:sz w:val="24"/>
+          <w:szCs w:val="24"/>
+        </w:rPr>
+        <w:t>integer amount, but the game cannot be played with 1 or less people.</w:t>
+      </w:r>
+    </w:p>
+    <w:p>
+      <w:pPr>
+        <w:rPr>
+          <w:sz w:val="24"/>
+          <w:szCs w:val="24"/>
+          <w:u w:val="single"/>
+        </w:rPr>
+      </w:pPr>
+      <w:r>
+        <w:rPr>
+          <w:sz w:val="24"/>
+          <w:szCs w:val="24"/>
+          <w:u w:val="single"/>
+        </w:rPr>
+        <w:t>Running the client:</w:t>
+      </w:r>
+    </w:p>
+    <w:p>
+      <w:pPr>
+        <w:rPr>
+          <w:sz w:val="24"/>
+          <w:szCs w:val="24"/>
+        </w:rPr>
+      </w:pPr>
+      <w:r>
+        <w:rPr>
+          <w:sz w:val="24"/>
+          <w:szCs w:val="24"/>
+        </w:rPr>
+        <w:t>The client executable takes in 3 command line arg</w:t>
+      </w:r>
+      <w:r>
+        <w:rPr>
+          <w:sz w:val="24"/>
+          <w:szCs w:val="24"/>
+        </w:rPr>
+        <w:t xml:space="preserve">uments, and should follow the </w:t>
+      </w:r>
+      <w:r>
+        <w:rPr>
+          <w:sz w:val="24"/>
+          <w:szCs w:val="24"/>
+        </w:rPr>
+        <w:t>below structure:</w:t>
+      </w:r>
+    </w:p>
+    <w:p>
+      <w:pPr>
+        <w:rPr>
+          <w:sz w:val="24"/>
+          <w:szCs w:val="24"/>
+        </w:rPr>
+      </w:pPr>
+      <w:r>
+        <w:rPr>
+          <w:sz w:val="24"/>
+          <w:szCs w:val="24"/>
+        </w:rPr>
+        <w:t>./game_client &lt;</w:t>
+      </w:r>
+      <w:r>
+        <w:rPr>
+          <w:sz w:val="24"/>
+          <w:szCs w:val="24"/>
+        </w:rPr>
+        <w:t>Game Type</w:t>
+      </w:r>
+      <w:r>
+        <w:rPr>
+          <w:sz w:val="24"/>
+          <w:szCs w:val="24"/>
+        </w:rPr>
+        <w:t>&gt;</w:t>
+      </w:r>
+      <w:r>
+        <w:rPr>
+          <w:sz w:val="24"/>
+          <w:szCs w:val="24"/>
+        </w:rPr>
+        <w:t xml:space="preserve"> &lt;Server Name&gt; &lt;Port Number&gt;</w:t>
+      </w:r>
+    </w:p>
+    <w:p>
+      <w:pPr>
+        <w:rPr>
+          <w:sz w:val="24"/>
+          <w:szCs w:val="24"/>
+        </w:rPr>
+      </w:pPr>
+      <w:r>
+        <w:rPr>
+          <w:sz w:val="24"/>
+          <w:szCs w:val="24"/>
+        </w:rPr>
+        <w:t>The game type is ‘numbers’ which is the game that the clients will play.</w:t>
+      </w:r>
+    </w:p>
+    <w:p>
+      <w:pPr>
+        <w:rPr>
+          <w:sz w:val="24"/>
+          <w:szCs w:val="24"/>
+        </w:rPr>
+      </w:pPr>
+      <w:r>
+        <w:rPr>
+          <w:sz w:val="24"/>
+          <w:szCs w:val="24"/>
+        </w:rPr>
+        <w:t xml:space="preserve">The </w:t>
+      </w:r>
+      <w:r>
+        <w:rPr>
+          <w:sz w:val="24"/>
+          <w:szCs w:val="24"/>
+        </w:rPr>
+        <w:t>server</w:t>
+      </w:r>
+      <w:r>
+        <w:rPr>
+          <w:sz w:val="24"/>
+          <w:szCs w:val="24"/>
+        </w:rPr>
+        <w:t xml:space="preserve"> name is </w:t>
+      </w:r>
+      <w:r>
+        <w:rPr>
+          <w:sz w:val="24"/>
+          <w:szCs w:val="24"/>
+        </w:rPr>
+        <w:t xml:space="preserve">the hostname or IP address </w:t>
+      </w:r>
+      <w:r>
+        <w:rPr>
+          <w:sz w:val="24"/>
+          <w:szCs w:val="24"/>
+        </w:rPr>
+        <w:t xml:space="preserve">of the computer that the server is running on. </w:t>
+      </w:r>
+      <w:r>
+        <w:rPr>
+          <w:sz w:val="24"/>
+          <w:szCs w:val="24"/>
+        </w:rPr>
+        <w:t xml:space="preserve">For instance, if the client was connecting to a </w:t>
+      </w:r>
+      <w:r>
+        <w:rPr>
+          <w:sz w:val="24"/>
+          <w:szCs w:val="24"/>
+        </w:rPr>
+        <w:t>PC with a hostname of ‘my</w:t>
+      </w:r>
+      <w:r>
+        <w:rPr>
+          <w:sz w:val="24"/>
+          <w:szCs w:val="24"/>
+        </w:rPr>
+        <w:t xml:space="preserve"> </w:t>
+      </w:r>
+      <w:r>
+        <w:rPr>
+          <w:sz w:val="24"/>
+          <w:szCs w:val="24"/>
+        </w:rPr>
+        <w:t>pc’ and an IP address of ‘192.168.1.10’, the user can enter either of these into th</w:t>
+      </w:r>
+      <w:r>
+        <w:rPr>
+          <w:sz w:val="24"/>
+          <w:szCs w:val="24"/>
+        </w:rPr>
+        <w:t>is</w:t>
+      </w:r>
+      <w:r>
+        <w:rPr>
+          <w:sz w:val="24"/>
+          <w:szCs w:val="24"/>
+        </w:rPr>
+        <w:t xml:space="preserve"> command line argument and connect to the </w:t>
+      </w:r>
+      <w:r>
+        <w:rPr>
+          <w:sz w:val="24"/>
+          <w:szCs w:val="24"/>
+        </w:rPr>
+        <w:t>server, providing it has already been set up.</w:t>
+      </w:r>
+    </w:p>
+    <w:p>
+      <w:pPr>
+        <w:rPr>
+          <w:sz w:val="24"/>
+          <w:szCs w:val="24"/>
+        </w:rPr>
+      </w:pPr>
+      <w:r>
+        <w:rPr>
+          <w:sz w:val="24"/>
+          <w:szCs w:val="24"/>
+        </w:rPr>
+        <w:t xml:space="preserve">The port number is the same integer </w:t>
+      </w:r>
+      <w:r>
+        <w:rPr>
+          <w:sz w:val="24"/>
+          <w:szCs w:val="24"/>
+        </w:rPr>
+        <w:t>address</w:t>
+      </w:r>
+      <w:r>
+        <w:rPr>
+          <w:sz w:val="24"/>
+          <w:szCs w:val="24"/>
+        </w:rPr>
+        <w:t xml:space="preserve"> that </w:t>
+      </w:r>
+      <w:r>
+        <w:rPr>
+          <w:sz w:val="24"/>
+          <w:szCs w:val="24"/>
+        </w:rPr>
+        <w:t xml:space="preserve">the server has bound to. Failing to enter the same </w:t>
+      </w:r>
+      <w:r>
+        <w:rPr>
+          <w:sz w:val="24"/>
+          <w:szCs w:val="24"/>
+        </w:rPr>
+        <w:t>port number will</w:t>
+      </w:r>
+      <w:r>
+        <w:rPr>
+          <w:sz w:val="24"/>
+          <w:szCs w:val="24"/>
+        </w:rPr>
+        <w:t xml:space="preserve"> result in the client failing </w:t>
+      </w:r>
+      <w:r>
+        <w:rPr>
+          <w:sz w:val="24"/>
+          <w:szCs w:val="24"/>
+        </w:rPr>
+        <w:t>to bind</w:t>
+      </w:r>
+      <w:r>
+        <w:rPr>
+          <w:sz w:val="24"/>
+          <w:szCs w:val="24"/>
+        </w:rPr>
+        <w:t xml:space="preserve"> to the specified port.</w:t>
+      </w:r>
+    </w:p>
+    <w:p>
+      <w:pPr>
+        <w:rPr>
+          <w:sz w:val="24"/>
+          <w:szCs w:val="24"/>
+        </w:rPr>
+      </w:pPr>
+      <w:r>
+        <w:rPr>
+          <w:sz w:val="24"/>
+          <w:szCs w:val="24"/>
+        </w:rPr>
+        <w:t xml:space="preserve">Once all clients have connected to the server, </w:t>
+      </w:r>
+      <w:r>
+        <w:rPr>
+          <w:sz w:val="24"/>
+          <w:szCs w:val="24"/>
+        </w:rPr>
+        <w:t>the game will commence, where the server will select one client at a time (in joining order)</w:t>
+      </w:r>
+      <w:r>
+        <w:rPr>
+          <w:sz w:val="24"/>
+          <w:szCs w:val="24"/>
+        </w:rPr>
+        <w:t xml:space="preserve"> to </w:t>
+      </w:r>
+      <w:r>
+        <w:rPr>
+          <w:sz w:val="24"/>
+          <w:szCs w:val="24"/>
+        </w:rPr>
+        <w:t>choose</w:t>
+      </w:r>
+      <w:r>
+        <w:rPr>
+          <w:sz w:val="24"/>
+          <w:szCs w:val="24"/>
+        </w:rPr>
+        <w:t xml:space="preserve"> a number between 1 and 9. </w:t>
+      </w:r>
+      <w:r>
+        <w:rPr>
+          <w:sz w:val="24"/>
+          <w:szCs w:val="24"/>
+        </w:rPr>
+        <w:t xml:space="preserve">The client may also quit the game by typing ‘quit’, removing them from the server. </w:t>
+      </w:r>
+      <w:r>
+        <w:rPr>
+          <w:sz w:val="24"/>
+          <w:szCs w:val="24"/>
+        </w:rPr>
+        <w:t xml:space="preserve">The game will continue until the sum of all previous numbers selected has reached 30 or above, at which the last client who has entered a number </w:t>
+      </w:r>
+      <w:r>
+        <w:rPr>
+          <w:sz w:val="24"/>
+          <w:szCs w:val="24"/>
+        </w:rPr>
+        <w:t>will win the game and the remaining clients</w:t>
+      </w:r>
+      <w:r>
+        <w:rPr>
+          <w:sz w:val="24"/>
+          <w:szCs w:val="24"/>
+        </w:rPr>
+        <w:t>.</w:t>
       </w:r>
     </w:p>
     <w:p>
@@ -830,39 +1689,2045 @@
           <w:numId w:val="2"/>
         </w:numPr>
       </w:pPr>
-      <w:bookmarkStart w:id="9" w:name="_Toc164578021"/>
-      <w:bookmarkStart w:id="10" w:name="_Toc81504785"/>
-      <w:r>
+      <w:bookmarkStart w:id="4" w:name="_Toc164578020"/>
+      <w:bookmarkStart w:id="5" w:name="_Toc81504784"/>
+      <w:r>
+        <w:lastRenderedPageBreak/>
+        <w:t>Software Requirements</w:t>
+      </w:r>
+      <w:bookmarkEnd w:id="4"/>
+      <w:bookmarkEnd w:id="5"/>
+    </w:p>
+    <w:p>
+      <w:pPr>
+        <w:rPr>
+          <w:sz w:val="24"/>
+        </w:rPr>
+      </w:pPr>
+      <w:r>
+        <w:rPr>
+          <w:sz w:val="24"/>
+        </w:rPr>
+        <w:t xml:space="preserve">The program requires the following to be able to function as per </w:t>
+      </w:r>
+      <w:r>
+        <w:rPr>
+          <w:sz w:val="24"/>
+        </w:rPr>
+        <w:t>the assignment specification:</w:t>
+      </w:r>
+    </w:p>
+    <w:p>
+      <w:pPr>
+        <w:rPr>
+          <w:sz w:val="24"/>
+        </w:rPr>
+      </w:pPr>
+    </w:p>
+    <w:tbl>
+      <w:tblPr>
+        <w:tblStyle w:val="ListTable7Colorful"/>
+        <w:tblW w:w="0" w:type="auto"/>
+        <w:tblLook w:val="04A0" w:firstRow="1" w:lastRow="0" w:firstColumn="1" w:lastColumn="0" w:noHBand="0" w:noVBand="1"/>
+      </w:tblPr>
+      <w:tblGrid>
+        <w:gridCol w:w="1710"/>
+        <w:gridCol w:w="7640"/>
+      </w:tblGrid>
+      <w:tr>
+        <w:trPr>
+          <w:cnfStyle w:val="100000000000" w:firstRow="1" w:lastRow="0" w:firstColumn="0" w:lastColumn="0" w:oddVBand="0" w:evenVBand="0" w:oddHBand="0" w:evenHBand="0" w:firstRowFirstColumn="0" w:firstRowLastColumn="0" w:lastRowFirstColumn="0" w:lastRowLastColumn="0"/>
+        </w:trPr>
+        <w:tc>
+          <w:tcPr>
+            <w:cnfStyle w:val="001000000100" w:firstRow="0" w:lastRow="0" w:firstColumn="1" w:lastColumn="0" w:oddVBand="0" w:evenVBand="0" w:oddHBand="0" w:evenHBand="0" w:firstRowFirstColumn="1" w:firstRowLastColumn="0" w:lastRowFirstColumn="0" w:lastRowLastColumn="0"/>
+            <w:tcW w:w="1710" w:type="dxa"/>
+          </w:tcPr>
+          <w:p>
+            <w:pPr>
+              <w:rPr>
+                <w:b/>
+                <w:bCs/>
+                <w:sz w:val="24"/>
+              </w:rPr>
+            </w:pPr>
+            <w:r>
+              <w:rPr>
+                <w:b/>
+                <w:bCs/>
+                <w:sz w:val="24"/>
+              </w:rPr>
+              <w:t>Software Requirement ID</w:t>
+            </w:r>
+          </w:p>
+        </w:tc>
+        <w:tc>
+          <w:tcPr>
+            <w:tcW w:w="7640" w:type="dxa"/>
+          </w:tcPr>
+          <w:p>
+            <w:pPr>
+              <w:cnfStyle w:val="100000000000" w:firstRow="1" w:lastRow="0" w:firstColumn="0" w:lastColumn="0" w:oddVBand="0" w:evenVBand="0" w:oddHBand="0" w:evenHBand="0" w:firstRowFirstColumn="0" w:firstRowLastColumn="0" w:lastRowFirstColumn="0" w:lastRowLastColumn="0"/>
+              <w:rPr>
+                <w:b/>
+                <w:bCs/>
+                <w:sz w:val="24"/>
+              </w:rPr>
+            </w:pPr>
+            <w:r>
+              <w:rPr>
+                <w:b/>
+                <w:bCs/>
+                <w:sz w:val="24"/>
+              </w:rPr>
+              <w:t>Software Requirement</w:t>
+            </w:r>
+          </w:p>
+        </w:tc>
+      </w:tr>
+      <w:tr>
+        <w:trPr>
+          <w:cnfStyle w:val="000000100000" w:firstRow="0" w:lastRow="0" w:firstColumn="0" w:lastColumn="0" w:oddVBand="0" w:evenVBand="0" w:oddHBand="1" w:evenHBand="0" w:firstRowFirstColumn="0" w:firstRowLastColumn="0" w:lastRowFirstColumn="0" w:lastRowLastColumn="0"/>
+        </w:trPr>
+        <w:tc>
+          <w:tcPr>
+            <w:cnfStyle w:val="001000000000" w:firstRow="0" w:lastRow="0" w:firstColumn="1" w:lastColumn="0" w:oddVBand="0" w:evenVBand="0" w:oddHBand="0" w:evenHBand="0" w:firstRowFirstColumn="0" w:firstRowLastColumn="0" w:lastRowFirstColumn="0" w:lastRowLastColumn="0"/>
+            <w:tcW w:w="1710" w:type="dxa"/>
+          </w:tcPr>
+          <w:p>
+            <w:pPr>
+              <w:rPr>
+                <w:b/>
+                <w:bCs/>
+                <w:sz w:val="24"/>
+              </w:rPr>
+            </w:pPr>
+            <w:r>
+              <w:rPr>
+                <w:b/>
+                <w:bCs/>
+                <w:sz w:val="24"/>
+              </w:rPr>
+              <w:t>REQ-01</w:t>
+            </w:r>
+          </w:p>
+        </w:tc>
+        <w:tc>
+          <w:tcPr>
+            <w:tcW w:w="7640" w:type="dxa"/>
+          </w:tcPr>
+          <w:p>
+            <w:pPr>
+              <w:cnfStyle w:val="000000100000" w:firstRow="0" w:lastRow="0" w:firstColumn="0" w:lastColumn="0" w:oddVBand="0" w:evenVBand="0" w:oddHBand="1" w:evenHBand="0" w:firstRowFirstColumn="0" w:firstRowLastColumn="0" w:lastRowFirstColumn="0" w:lastRowLastColumn="0"/>
+              <w:rPr>
+                <w:sz w:val="24"/>
+              </w:rPr>
+            </w:pPr>
+            <w:r>
+              <w:rPr>
+                <w:sz w:val="24"/>
+              </w:rPr>
+              <w:t>The software should be written for Linux/UNIX</w:t>
+            </w:r>
+            <w:r>
+              <w:rPr>
+                <w:sz w:val="24"/>
+              </w:rPr>
+              <w:t xml:space="preserve"> systems, where each program file is written in C. </w:t>
+            </w:r>
+          </w:p>
+        </w:tc>
+      </w:tr>
+      <w:tr>
+        <w:tc>
+          <w:tcPr>
+            <w:cnfStyle w:val="001000000000" w:firstRow="0" w:lastRow="0" w:firstColumn="1" w:lastColumn="0" w:oddVBand="0" w:evenVBand="0" w:oddHBand="0" w:evenHBand="0" w:firstRowFirstColumn="0" w:firstRowLastColumn="0" w:lastRowFirstColumn="0" w:lastRowLastColumn="0"/>
+            <w:tcW w:w="1710" w:type="dxa"/>
+          </w:tcPr>
+          <w:p>
+            <w:pPr>
+              <w:rPr>
+                <w:b/>
+                <w:bCs/>
+                <w:sz w:val="24"/>
+              </w:rPr>
+            </w:pPr>
+            <w:r>
+              <w:rPr>
+                <w:b/>
+                <w:bCs/>
+                <w:sz w:val="24"/>
+              </w:rPr>
+              <w:t>REQ-02</w:t>
+            </w:r>
+          </w:p>
+        </w:tc>
+        <w:tc>
+          <w:tcPr>
+            <w:tcW w:w="7640" w:type="dxa"/>
+          </w:tcPr>
+          <w:p>
+            <w:pPr>
+              <w:cnfStyle w:val="000000000000" w:firstRow="0" w:lastRow="0" w:firstColumn="0" w:lastColumn="0" w:oddVBand="0" w:evenVBand="0" w:oddHBand="0" w:evenHBand="0" w:firstRowFirstColumn="0" w:firstRowLastColumn="0" w:lastRowFirstColumn="0" w:lastRowLastColumn="0"/>
+              <w:rPr>
+                <w:sz w:val="24"/>
+              </w:rPr>
+            </w:pPr>
+            <w:r>
+              <w:rPr>
+                <w:sz w:val="24"/>
+              </w:rPr>
+              <w:t xml:space="preserve">A make file should be </w:t>
+            </w:r>
+            <w:r>
+              <w:rPr>
+                <w:sz w:val="24"/>
+              </w:rPr>
+              <w:t>used to compile the source code files into two different executables</w:t>
+            </w:r>
+            <w:r>
+              <w:rPr>
+                <w:sz w:val="24"/>
+              </w:rPr>
+              <w:t>: game_server.exe and game_client.exe.</w:t>
+            </w:r>
+          </w:p>
+        </w:tc>
+      </w:tr>
+      <w:tr>
+        <w:trPr>
+          <w:cnfStyle w:val="000000100000" w:firstRow="0" w:lastRow="0" w:firstColumn="0" w:lastColumn="0" w:oddVBand="0" w:evenVBand="0" w:oddHBand="1" w:evenHBand="0" w:firstRowFirstColumn="0" w:firstRowLastColumn="0" w:lastRowFirstColumn="0" w:lastRowLastColumn="0"/>
+        </w:trPr>
+        <w:tc>
+          <w:tcPr>
+            <w:cnfStyle w:val="001000000000" w:firstRow="0" w:lastRow="0" w:firstColumn="1" w:lastColumn="0" w:oddVBand="0" w:evenVBand="0" w:oddHBand="0" w:evenHBand="0" w:firstRowFirstColumn="0" w:firstRowLastColumn="0" w:lastRowFirstColumn="0" w:lastRowLastColumn="0"/>
+            <w:tcW w:w="1710" w:type="dxa"/>
+          </w:tcPr>
+          <w:p>
+            <w:pPr>
+              <w:rPr>
+                <w:b/>
+                <w:bCs/>
+                <w:sz w:val="24"/>
+              </w:rPr>
+            </w:pPr>
+            <w:r>
+              <w:rPr>
+                <w:b/>
+                <w:bCs/>
+                <w:sz w:val="24"/>
+              </w:rPr>
+              <w:t>REQ-</w:t>
+            </w:r>
+            <w:r>
+              <w:rPr>
+                <w:b/>
+                <w:bCs/>
+                <w:sz w:val="24"/>
+              </w:rPr>
+              <w:t>03</w:t>
+            </w:r>
+          </w:p>
+        </w:tc>
+        <w:tc>
+          <w:tcPr>
+            <w:tcW w:w="7640" w:type="dxa"/>
+          </w:tcPr>
+          <w:p>
+            <w:pPr>
+              <w:cnfStyle w:val="000000100000" w:firstRow="0" w:lastRow="0" w:firstColumn="0" w:lastColumn="0" w:oddVBand="0" w:evenVBand="0" w:oddHBand="1" w:evenHBand="0" w:firstRowFirstColumn="0" w:firstRowLastColumn="0" w:lastRowFirstColumn="0" w:lastRowLastColumn="0"/>
+              <w:rPr>
+                <w:sz w:val="24"/>
+              </w:rPr>
+            </w:pPr>
+            <w:r>
+              <w:rPr>
+                <w:sz w:val="24"/>
+              </w:rPr>
+              <w:t xml:space="preserve">The program should ensure that </w:t>
+            </w:r>
+            <w:r>
+              <w:rPr>
+                <w:sz w:val="24"/>
+              </w:rPr>
+              <w:t xml:space="preserve">the command line </w:t>
+            </w:r>
+            <w:r>
+              <w:rPr>
+                <w:sz w:val="24"/>
+              </w:rPr>
+              <w:t xml:space="preserve">argument </w:t>
+            </w:r>
+            <w:r>
+              <w:rPr>
+                <w:sz w:val="24"/>
+              </w:rPr>
+              <w:t>input is entered correctly (</w:t>
+            </w:r>
+            <w:r>
+              <w:rPr>
+                <w:sz w:val="24"/>
+              </w:rPr>
+              <w:t>no more o</w:t>
+            </w:r>
+            <w:r>
+              <w:rPr>
+                <w:sz w:val="24"/>
+              </w:rPr>
+              <w:t>r</w:t>
+            </w:r>
+            <w:r>
+              <w:rPr>
+                <w:sz w:val="24"/>
+              </w:rPr>
+              <w:t xml:space="preserve"> less than </w:t>
+            </w:r>
+            <w:r>
+              <w:rPr>
+                <w:sz w:val="24"/>
+              </w:rPr>
+              <w:t>4 arguments for both server and client</w:t>
+            </w:r>
+            <w:r>
+              <w:rPr>
+                <w:sz w:val="24"/>
+              </w:rPr>
+              <w:t>).</w:t>
+            </w:r>
+          </w:p>
+        </w:tc>
+      </w:tr>
+      <w:tr>
+        <w:tc>
+          <w:tcPr>
+            <w:cnfStyle w:val="001000000000" w:firstRow="0" w:lastRow="0" w:firstColumn="1" w:lastColumn="0" w:oddVBand="0" w:evenVBand="0" w:oddHBand="0" w:evenHBand="0" w:firstRowFirstColumn="0" w:firstRowLastColumn="0" w:lastRowFirstColumn="0" w:lastRowLastColumn="0"/>
+            <w:tcW w:w="1710" w:type="dxa"/>
+          </w:tcPr>
+          <w:p>
+            <w:pPr>
+              <w:rPr>
+                <w:b/>
+                <w:bCs/>
+                <w:sz w:val="24"/>
+              </w:rPr>
+            </w:pPr>
+            <w:r>
+              <w:rPr>
+                <w:b/>
+                <w:bCs/>
+                <w:sz w:val="24"/>
+              </w:rPr>
+              <w:t>REQ-</w:t>
+            </w:r>
+            <w:r>
+              <w:rPr>
+                <w:b/>
+                <w:bCs/>
+                <w:sz w:val="24"/>
+              </w:rPr>
+              <w:t>04</w:t>
+            </w:r>
+          </w:p>
+        </w:tc>
+        <w:tc>
+          <w:tcPr>
+            <w:tcW w:w="7640" w:type="dxa"/>
+          </w:tcPr>
+          <w:p>
+            <w:pPr>
+              <w:cnfStyle w:val="000000000000" w:firstRow="0" w:lastRow="0" w:firstColumn="0" w:lastColumn="0" w:oddVBand="0" w:evenVBand="0" w:oddHBand="0" w:evenHBand="0" w:firstRowFirstColumn="0" w:firstRowLastColumn="0" w:lastRowFirstColumn="0" w:lastRowLastColumn="0"/>
+              <w:rPr>
+                <w:sz w:val="24"/>
+              </w:rPr>
+            </w:pPr>
+            <w:r>
+              <w:rPr>
+                <w:sz w:val="24"/>
+              </w:rPr>
+              <w:t xml:space="preserve">The </w:t>
+            </w:r>
+            <w:r>
+              <w:rPr>
+                <w:sz w:val="24"/>
+              </w:rPr>
+              <w:t xml:space="preserve">server </w:t>
+            </w:r>
+            <w:r>
+              <w:rPr>
+                <w:sz w:val="24"/>
+              </w:rPr>
+              <w:t xml:space="preserve">program should ensure that the game argument number is greater than </w:t>
+            </w:r>
+            <w:r>
+              <w:rPr>
+                <w:sz w:val="24"/>
+              </w:rPr>
+              <w:t>1</w:t>
+            </w:r>
+            <w:r>
+              <w:rPr>
+                <w:sz w:val="24"/>
+              </w:rPr>
+              <w:t xml:space="preserve"> so that the server can expect more than 1 user to connect to the game.</w:t>
+            </w:r>
+          </w:p>
+        </w:tc>
+      </w:tr>
+      <w:tr>
+        <w:trPr>
+          <w:cnfStyle w:val="000000100000" w:firstRow="0" w:lastRow="0" w:firstColumn="0" w:lastColumn="0" w:oddVBand="0" w:evenVBand="0" w:oddHBand="1" w:evenHBand="0" w:firstRowFirstColumn="0" w:firstRowLastColumn="0" w:lastRowFirstColumn="0" w:lastRowLastColumn="0"/>
+        </w:trPr>
+        <w:tc>
+          <w:tcPr>
+            <w:cnfStyle w:val="001000000000" w:firstRow="0" w:lastRow="0" w:firstColumn="1" w:lastColumn="0" w:oddVBand="0" w:evenVBand="0" w:oddHBand="0" w:evenHBand="0" w:firstRowFirstColumn="0" w:firstRowLastColumn="0" w:lastRowFirstColumn="0" w:lastRowLastColumn="0"/>
+            <w:tcW w:w="1710" w:type="dxa"/>
+          </w:tcPr>
+          <w:p>
+            <w:pPr>
+              <w:rPr>
+                <w:b/>
+                <w:bCs/>
+                <w:sz w:val="24"/>
+              </w:rPr>
+            </w:pPr>
+            <w:r>
+              <w:rPr>
+                <w:b/>
+                <w:bCs/>
+                <w:sz w:val="24"/>
+              </w:rPr>
+              <w:t>REQ-</w:t>
+            </w:r>
+            <w:r>
+              <w:rPr>
+                <w:b/>
+                <w:bCs/>
+                <w:sz w:val="24"/>
+              </w:rPr>
+              <w:t>05</w:t>
+            </w:r>
+          </w:p>
+        </w:tc>
+        <w:tc>
+          <w:tcPr>
+            <w:tcW w:w="7640" w:type="dxa"/>
+          </w:tcPr>
+          <w:p>
+            <w:pPr>
+              <w:cnfStyle w:val="000000100000" w:firstRow="0" w:lastRow="0" w:firstColumn="0" w:lastColumn="0" w:oddVBand="0" w:evenVBand="0" w:oddHBand="1" w:evenHBand="0" w:firstRowFirstColumn="0" w:firstRowLastColumn="0" w:lastRowFirstColumn="0" w:lastRowLastColumn="0"/>
+              <w:rPr>
+                <w:sz w:val="24"/>
+              </w:rPr>
+            </w:pPr>
+            <w:r>
+              <w:rPr>
+                <w:sz w:val="24"/>
+              </w:rPr>
+              <w:t xml:space="preserve">The server </w:t>
+            </w:r>
+            <w:r>
+              <w:rPr>
+                <w:sz w:val="24"/>
+              </w:rPr>
+              <w:t xml:space="preserve">program should </w:t>
+            </w:r>
+            <w:r>
+              <w:rPr>
+                <w:sz w:val="24"/>
+              </w:rPr>
+              <w:t xml:space="preserve">detect any errors whilst </w:t>
+            </w:r>
+            <w:r>
+              <w:rPr>
+                <w:sz w:val="24"/>
+              </w:rPr>
+              <w:t>initiating the server. If it detects any errors, it should terminate itself immediately.</w:t>
+            </w:r>
+          </w:p>
+        </w:tc>
+      </w:tr>
+      <w:tr>
+        <w:tc>
+          <w:tcPr>
+            <w:cnfStyle w:val="001000000000" w:firstRow="0" w:lastRow="0" w:firstColumn="1" w:lastColumn="0" w:oddVBand="0" w:evenVBand="0" w:oddHBand="0" w:evenHBand="0" w:firstRowFirstColumn="0" w:firstRowLastColumn="0" w:lastRowFirstColumn="0" w:lastRowLastColumn="0"/>
+            <w:tcW w:w="1710" w:type="dxa"/>
+          </w:tcPr>
+          <w:p>
+            <w:pPr>
+              <w:rPr>
+                <w:b/>
+                <w:bCs/>
+                <w:sz w:val="24"/>
+              </w:rPr>
+            </w:pPr>
+            <w:r>
+              <w:rPr>
+                <w:b/>
+                <w:bCs/>
+                <w:sz w:val="24"/>
+              </w:rPr>
+              <w:t>REQ-</w:t>
+            </w:r>
+            <w:r>
+              <w:rPr>
+                <w:b/>
+                <w:bCs/>
+                <w:sz w:val="24"/>
+              </w:rPr>
+              <w:t>06</w:t>
+            </w:r>
+          </w:p>
+        </w:tc>
+        <w:tc>
+          <w:tcPr>
+            <w:tcW w:w="7640" w:type="dxa"/>
+          </w:tcPr>
+          <w:p>
+            <w:pPr>
+              <w:cnfStyle w:val="000000000000" w:firstRow="0" w:lastRow="0" w:firstColumn="0" w:lastColumn="0" w:oddVBand="0" w:evenVBand="0" w:oddHBand="0" w:evenHBand="0" w:firstRowFirstColumn="0" w:firstRowLastColumn="0" w:lastRowFirstColumn="0" w:lastRowLastColumn="0"/>
+              <w:rPr>
+                <w:sz w:val="24"/>
+              </w:rPr>
+            </w:pPr>
+            <w:r>
+              <w:rPr>
+                <w:sz w:val="24"/>
+              </w:rPr>
+              <w:t>The client should detect any errors whilst trying to connect/bind to the server address. If it detects any errors, it should terminate itself immediately.</w:t>
+            </w:r>
+          </w:p>
+        </w:tc>
+      </w:tr>
+      <w:tr>
+        <w:trPr>
+          <w:cnfStyle w:val="000000100000" w:firstRow="0" w:lastRow="0" w:firstColumn="0" w:lastColumn="0" w:oddVBand="0" w:evenVBand="0" w:oddHBand="1" w:evenHBand="0" w:firstRowFirstColumn="0" w:firstRowLastColumn="0" w:lastRowFirstColumn="0" w:lastRowLastColumn="0"/>
+        </w:trPr>
+        <w:tc>
+          <w:tcPr>
+            <w:cnfStyle w:val="001000000000" w:firstRow="0" w:lastRow="0" w:firstColumn="1" w:lastColumn="0" w:oddVBand="0" w:evenVBand="0" w:oddHBand="0" w:evenHBand="0" w:firstRowFirstColumn="0" w:firstRowLastColumn="0" w:lastRowFirstColumn="0" w:lastRowLastColumn="0"/>
+            <w:tcW w:w="1710" w:type="dxa"/>
+          </w:tcPr>
+          <w:p>
+            <w:pPr>
+              <w:rPr>
+                <w:b/>
+                <w:bCs/>
+                <w:sz w:val="24"/>
+              </w:rPr>
+            </w:pPr>
+            <w:r>
+              <w:rPr>
+                <w:b/>
+                <w:bCs/>
+                <w:sz w:val="24"/>
+              </w:rPr>
+              <w:t>REQ-</w:t>
+            </w:r>
+            <w:r>
+              <w:rPr>
+                <w:b/>
+                <w:bCs/>
+                <w:sz w:val="24"/>
+              </w:rPr>
+              <w:t>07</w:t>
+            </w:r>
+          </w:p>
+        </w:tc>
+        <w:tc>
+          <w:tcPr>
+            <w:tcW w:w="7640" w:type="dxa"/>
+          </w:tcPr>
+          <w:p>
+            <w:pPr>
+              <w:cnfStyle w:val="000000100000" w:firstRow="0" w:lastRow="0" w:firstColumn="0" w:lastColumn="0" w:oddVBand="0" w:evenVBand="0" w:oddHBand="1" w:evenHBand="0" w:firstRowFirstColumn="0" w:firstRowLastColumn="0" w:lastRowFirstColumn="0" w:lastRowLastColumn="0"/>
+              <w:rPr>
+                <w:sz w:val="24"/>
+              </w:rPr>
+            </w:pPr>
+            <w:r>
+              <w:rPr>
+                <w:sz w:val="24"/>
+              </w:rPr>
+              <w:t xml:space="preserve">The server will wait </w:t>
+            </w:r>
+            <w:r>
+              <w:rPr>
+                <w:sz w:val="24"/>
+              </w:rPr>
+              <w:t xml:space="preserve">and open a socket connection </w:t>
+            </w:r>
+            <w:r>
+              <w:rPr>
+                <w:sz w:val="24"/>
+              </w:rPr>
+              <w:t>during the joining stage</w:t>
+            </w:r>
+            <w:r>
+              <w:rPr>
+                <w:sz w:val="24"/>
+              </w:rPr>
+              <w:t>,</w:t>
+            </w:r>
+            <w:r>
+              <w:rPr>
+                <w:sz w:val="24"/>
+              </w:rPr>
+              <w:t xml:space="preserve"> where clients are able to connect to the server</w:t>
+            </w:r>
+            <w:r>
+              <w:rPr>
+                <w:sz w:val="24"/>
+              </w:rPr>
+              <w:t xml:space="preserve"> (receiving a welcome message on arrival)</w:t>
+            </w:r>
+            <w:r>
+              <w:rPr>
+                <w:sz w:val="24"/>
+              </w:rPr>
+              <w:t xml:space="preserve"> until the specified number of clients</w:t>
+            </w:r>
+            <w:r>
+              <w:rPr>
+                <w:sz w:val="24"/>
+              </w:rPr>
+              <w:t xml:space="preserve"> (game arguments)</w:t>
+            </w:r>
+            <w:r>
+              <w:rPr>
+                <w:sz w:val="24"/>
+              </w:rPr>
+              <w:t xml:space="preserve"> have successfully joined. </w:t>
+            </w:r>
+            <w:r>
+              <w:rPr>
+                <w:sz w:val="24"/>
+              </w:rPr>
+              <w:t>Once this number has been reached,</w:t>
+            </w:r>
+            <w:r>
+              <w:rPr>
+                <w:sz w:val="24"/>
+              </w:rPr>
+              <w:t xml:space="preserve"> the server will send a message to all of the clients, declaring that </w:t>
+            </w:r>
+            <w:r>
+              <w:rPr>
+                <w:sz w:val="24"/>
+              </w:rPr>
+              <w:t>the game has commenced. The server will then be in the play stage.</w:t>
+            </w:r>
+          </w:p>
+        </w:tc>
+      </w:tr>
+      <w:tr>
+        <w:tc>
+          <w:tcPr>
+            <w:cnfStyle w:val="001000000000" w:firstRow="0" w:lastRow="0" w:firstColumn="1" w:lastColumn="0" w:oddVBand="0" w:evenVBand="0" w:oddHBand="0" w:evenHBand="0" w:firstRowFirstColumn="0" w:firstRowLastColumn="0" w:lastRowFirstColumn="0" w:lastRowLastColumn="0"/>
+            <w:tcW w:w="1710" w:type="dxa"/>
+          </w:tcPr>
+          <w:p>
+            <w:pPr>
+              <w:rPr>
+                <w:b/>
+                <w:bCs/>
+                <w:sz w:val="24"/>
+              </w:rPr>
+            </w:pPr>
+            <w:r>
+              <w:rPr>
+                <w:b/>
+                <w:bCs/>
+                <w:sz w:val="24"/>
+              </w:rPr>
+              <w:t>REQ-</w:t>
+            </w:r>
+            <w:r>
+              <w:rPr>
+                <w:b/>
+                <w:bCs/>
+                <w:sz w:val="24"/>
+              </w:rPr>
+              <w:t>08</w:t>
+            </w:r>
+          </w:p>
+        </w:tc>
+        <w:tc>
+          <w:tcPr>
+            <w:tcW w:w="7640" w:type="dxa"/>
+          </w:tcPr>
+          <w:p>
+            <w:pPr>
+              <w:cnfStyle w:val="000000000000" w:firstRow="0" w:lastRow="0" w:firstColumn="0" w:lastColumn="0" w:oddVBand="0" w:evenVBand="0" w:oddHBand="0" w:evenHBand="0" w:firstRowFirstColumn="0" w:firstRowLastColumn="0" w:lastRowFirstColumn="0" w:lastRowLastColumn="0"/>
+              <w:rPr>
+                <w:sz w:val="24"/>
+              </w:rPr>
+            </w:pPr>
+            <w:r>
+              <w:rPr>
+                <w:sz w:val="24"/>
+              </w:rPr>
+              <w:t xml:space="preserve">Once the server is in the play stage, </w:t>
+            </w:r>
+            <w:r>
+              <w:rPr>
+                <w:sz w:val="24"/>
+              </w:rPr>
+              <w:t>no clients will be allowed the join the game. If a client does connect during this stage, it will be sent an error message, and will be automatically terminated.</w:t>
+            </w:r>
+          </w:p>
+        </w:tc>
+      </w:tr>
+      <w:tr>
+        <w:trPr>
+          <w:cnfStyle w:val="000000100000" w:firstRow="0" w:lastRow="0" w:firstColumn="0" w:lastColumn="0" w:oddVBand="0" w:evenVBand="0" w:oddHBand="1" w:evenHBand="0" w:firstRowFirstColumn="0" w:firstRowLastColumn="0" w:lastRowFirstColumn="0" w:lastRowLastColumn="0"/>
+        </w:trPr>
+        <w:tc>
+          <w:tcPr>
+            <w:cnfStyle w:val="001000000000" w:firstRow="0" w:lastRow="0" w:firstColumn="1" w:lastColumn="0" w:oddVBand="0" w:evenVBand="0" w:oddHBand="0" w:evenHBand="0" w:firstRowFirstColumn="0" w:firstRowLastColumn="0" w:lastRowFirstColumn="0" w:lastRowLastColumn="0"/>
+            <w:tcW w:w="1710" w:type="dxa"/>
+          </w:tcPr>
+          <w:p>
+            <w:pPr>
+              <w:rPr>
+                <w:b/>
+                <w:bCs/>
+                <w:sz w:val="24"/>
+              </w:rPr>
+            </w:pPr>
+            <w:r>
+              <w:rPr>
+                <w:b/>
+                <w:bCs/>
+                <w:sz w:val="24"/>
+              </w:rPr>
+              <w:t>REQ-</w:t>
+            </w:r>
+            <w:r>
+              <w:rPr>
+                <w:b/>
+                <w:bCs/>
+                <w:sz w:val="24"/>
+              </w:rPr>
+              <w:t>09</w:t>
+            </w:r>
+          </w:p>
+        </w:tc>
+        <w:tc>
+          <w:tcPr>
+            <w:tcW w:w="7640" w:type="dxa"/>
+          </w:tcPr>
+          <w:p>
+            <w:pPr>
+              <w:cnfStyle w:val="000000100000" w:firstRow="0" w:lastRow="0" w:firstColumn="0" w:lastColumn="0" w:oddVBand="0" w:evenVBand="0" w:oddHBand="1" w:evenHBand="0" w:firstRowFirstColumn="0" w:firstRowLastColumn="0" w:lastRowFirstColumn="0" w:lastRowLastColumn="0"/>
+              <w:rPr>
+                <w:sz w:val="24"/>
+              </w:rPr>
+            </w:pPr>
+            <w:r>
+              <w:rPr>
+                <w:sz w:val="24"/>
+              </w:rPr>
+              <w:t xml:space="preserve">During the play stage, both the server and the client will agree </w:t>
+            </w:r>
+            <w:r>
+              <w:rPr>
+                <w:sz w:val="24"/>
+              </w:rPr>
+              <w:t>and abide by the communication protocol</w:t>
+            </w:r>
+            <w:r>
+              <w:rPr>
+                <w:sz w:val="24"/>
+              </w:rPr>
+              <w:t xml:space="preserve"> by sending messages</w:t>
+            </w:r>
+            <w:r>
+              <w:rPr>
+                <w:sz w:val="24"/>
+              </w:rPr>
+              <w:t xml:space="preserve"> using the </w:t>
+            </w:r>
+            <w:r>
+              <w:rPr>
+                <w:sz w:val="24"/>
+              </w:rPr>
+              <w:t>socket</w:t>
+            </w:r>
+            <w:r>
+              <w:rPr>
+                <w:sz w:val="24"/>
+              </w:rPr>
+              <w:t xml:space="preserve"> </w:t>
+            </w:r>
+            <w:r>
+              <w:rPr>
+                <w:sz w:val="24"/>
+              </w:rPr>
+              <w:t>connection.</w:t>
+            </w:r>
+          </w:p>
+        </w:tc>
+      </w:tr>
+      <w:tr>
+        <w:tc>
+          <w:tcPr>
+            <w:cnfStyle w:val="001000000000" w:firstRow="0" w:lastRow="0" w:firstColumn="1" w:lastColumn="0" w:oddVBand="0" w:evenVBand="0" w:oddHBand="0" w:evenHBand="0" w:firstRowFirstColumn="0" w:firstRowLastColumn="0" w:lastRowFirstColumn="0" w:lastRowLastColumn="0"/>
+            <w:tcW w:w="1710" w:type="dxa"/>
+          </w:tcPr>
+          <w:p>
+            <w:pPr>
+              <w:rPr>
+                <w:b/>
+                <w:bCs/>
+                <w:sz w:val="24"/>
+              </w:rPr>
+            </w:pPr>
+            <w:r>
+              <w:rPr>
+                <w:b/>
+                <w:bCs/>
+                <w:sz w:val="24"/>
+              </w:rPr>
+              <w:t>REQ-</w:t>
+            </w:r>
+            <w:r>
+              <w:rPr>
+                <w:b/>
+                <w:bCs/>
+                <w:sz w:val="24"/>
+              </w:rPr>
+              <w:t>10</w:t>
+            </w:r>
+          </w:p>
+        </w:tc>
+        <w:tc>
+          <w:tcPr>
+            <w:tcW w:w="7640" w:type="dxa"/>
+          </w:tcPr>
+          <w:p>
+            <w:pPr>
+              <w:cnfStyle w:val="000000000000" w:firstRow="0" w:lastRow="0" w:firstColumn="0" w:lastColumn="0" w:oddVBand="0" w:evenVBand="0" w:oddHBand="0" w:evenHBand="0" w:firstRowFirstColumn="0" w:firstRowLastColumn="0" w:lastRowFirstColumn="0" w:lastRowLastColumn="0"/>
+              <w:rPr>
+                <w:sz w:val="24"/>
+              </w:rPr>
+            </w:pPr>
+            <w:r>
+              <w:rPr>
+                <w:sz w:val="24"/>
+              </w:rPr>
+              <w:t xml:space="preserve">The server may message a client a text message </w:t>
+            </w:r>
+            <w:r>
+              <w:rPr>
+                <w:sz w:val="24"/>
+              </w:rPr>
+              <w:t xml:space="preserve">which is structured </w:t>
+            </w:r>
+            <w:r>
+              <w:rPr>
+                <w:sz w:val="24"/>
+              </w:rPr>
+              <w:t xml:space="preserve">using: </w:t>
+            </w:r>
+            <w:r>
+              <w:rPr>
+                <w:sz w:val="24"/>
+              </w:rPr>
+              <w:t>‘TEXT</w:t>
+            </w:r>
+            <w:r>
+              <w:rPr>
+                <w:sz w:val="24"/>
+              </w:rPr>
+              <w:t xml:space="preserve"> &lt;message&gt;’, where message is to be displayed to the clients screen.</w:t>
+            </w:r>
+          </w:p>
+        </w:tc>
+      </w:tr>
+      <w:tr>
+        <w:trPr>
+          <w:cnfStyle w:val="000000100000" w:firstRow="0" w:lastRow="0" w:firstColumn="0" w:lastColumn="0" w:oddVBand="0" w:evenVBand="0" w:oddHBand="1" w:evenHBand="0" w:firstRowFirstColumn="0" w:firstRowLastColumn="0" w:lastRowFirstColumn="0" w:lastRowLastColumn="0"/>
+        </w:trPr>
+        <w:tc>
+          <w:tcPr>
+            <w:cnfStyle w:val="001000000000" w:firstRow="0" w:lastRow="0" w:firstColumn="1" w:lastColumn="0" w:oddVBand="0" w:evenVBand="0" w:oddHBand="0" w:evenHBand="0" w:firstRowFirstColumn="0" w:firstRowLastColumn="0" w:lastRowFirstColumn="0" w:lastRowLastColumn="0"/>
+            <w:tcW w:w="1710" w:type="dxa"/>
+          </w:tcPr>
+          <w:p>
+            <w:pPr>
+              <w:rPr>
+                <w:b/>
+                <w:bCs/>
+                <w:sz w:val="24"/>
+              </w:rPr>
+            </w:pPr>
+            <w:r>
+              <w:rPr>
+                <w:b/>
+                <w:bCs/>
+                <w:sz w:val="24"/>
+              </w:rPr>
+              <w:t>REQ-11</w:t>
+            </w:r>
+          </w:p>
+        </w:tc>
+        <w:tc>
+          <w:tcPr>
+            <w:tcW w:w="7640" w:type="dxa"/>
+          </w:tcPr>
+          <w:p>
+            <w:pPr>
+              <w:cnfStyle w:val="000000100000" w:firstRow="0" w:lastRow="0" w:firstColumn="0" w:lastColumn="0" w:oddVBand="0" w:evenVBand="0" w:oddHBand="1" w:evenHBand="0" w:firstRowFirstColumn="0" w:firstRowLastColumn="0" w:lastRowFirstColumn="0" w:lastRowLastColumn="0"/>
+              <w:rPr>
+                <w:sz w:val="24"/>
+              </w:rPr>
+            </w:pPr>
+            <w:r>
+              <w:rPr>
+                <w:sz w:val="24"/>
+              </w:rPr>
+              <w:t>The server may message a client</w:t>
+            </w:r>
+            <w:r>
+              <w:rPr>
+                <w:sz w:val="24"/>
+              </w:rPr>
+              <w:t xml:space="preserve"> ‘GO’, which indicates that the client needs to send some input back to the </w:t>
+            </w:r>
+            <w:r>
+              <w:rPr>
+                <w:sz w:val="24"/>
+              </w:rPr>
+              <w:t>server.</w:t>
+            </w:r>
+          </w:p>
+        </w:tc>
+      </w:tr>
+      <w:tr>
+        <w:tc>
+          <w:tcPr>
+            <w:cnfStyle w:val="001000000000" w:firstRow="0" w:lastRow="0" w:firstColumn="1" w:lastColumn="0" w:oddVBand="0" w:evenVBand="0" w:oddHBand="0" w:evenHBand="0" w:firstRowFirstColumn="0" w:firstRowLastColumn="0" w:lastRowFirstColumn="0" w:lastRowLastColumn="0"/>
+            <w:tcW w:w="1710" w:type="dxa"/>
+          </w:tcPr>
+          <w:p>
+            <w:pPr>
+              <w:rPr>
+                <w:b/>
+                <w:bCs/>
+                <w:sz w:val="24"/>
+              </w:rPr>
+            </w:pPr>
+            <w:r>
+              <w:rPr>
+                <w:b/>
+                <w:bCs/>
+                <w:sz w:val="24"/>
+              </w:rPr>
+              <w:t>REQ-</w:t>
+            </w:r>
+            <w:r>
+              <w:rPr>
+                <w:b/>
+                <w:bCs/>
+                <w:sz w:val="24"/>
+              </w:rPr>
+              <w:t>12</w:t>
+            </w:r>
+          </w:p>
+        </w:tc>
+        <w:tc>
+          <w:tcPr>
+            <w:tcW w:w="7640" w:type="dxa"/>
+          </w:tcPr>
+          <w:p>
+            <w:pPr>
+              <w:cnfStyle w:val="000000000000" w:firstRow="0" w:lastRow="0" w:firstColumn="0" w:lastColumn="0" w:oddVBand="0" w:evenVBand="0" w:oddHBand="0" w:evenHBand="0" w:firstRowFirstColumn="0" w:firstRowLastColumn="0" w:lastRowFirstColumn="0" w:lastRowLastColumn="0"/>
+              <w:rPr>
+                <w:sz w:val="24"/>
+              </w:rPr>
+            </w:pPr>
+            <w:r>
+              <w:rPr>
+                <w:sz w:val="24"/>
+              </w:rPr>
+              <w:t>The server may message a client ‘END’, which indicates the client must terminate itself from the server immediately.</w:t>
+            </w:r>
+          </w:p>
+        </w:tc>
+      </w:tr>
+      <w:tr>
+        <w:trPr>
+          <w:cnfStyle w:val="000000100000" w:firstRow="0" w:lastRow="0" w:firstColumn="0" w:lastColumn="0" w:oddVBand="0" w:evenVBand="0" w:oddHBand="1" w:evenHBand="0" w:firstRowFirstColumn="0" w:firstRowLastColumn="0" w:lastRowFirstColumn="0" w:lastRowLastColumn="0"/>
+        </w:trPr>
+        <w:tc>
+          <w:tcPr>
+            <w:cnfStyle w:val="001000000000" w:firstRow="0" w:lastRow="0" w:firstColumn="1" w:lastColumn="0" w:oddVBand="0" w:evenVBand="0" w:oddHBand="0" w:evenHBand="0" w:firstRowFirstColumn="0" w:firstRowLastColumn="0" w:lastRowFirstColumn="0" w:lastRowLastColumn="0"/>
+            <w:tcW w:w="1710" w:type="dxa"/>
+          </w:tcPr>
+          <w:p>
+            <w:pPr>
+              <w:rPr>
+                <w:b/>
+                <w:bCs/>
+                <w:sz w:val="24"/>
+              </w:rPr>
+            </w:pPr>
+            <w:r>
+              <w:rPr>
+                <w:b/>
+                <w:bCs/>
+                <w:sz w:val="24"/>
+              </w:rPr>
+              <w:t>REQ-</w:t>
+            </w:r>
+            <w:r>
+              <w:rPr>
+                <w:b/>
+                <w:bCs/>
+                <w:sz w:val="24"/>
+              </w:rPr>
+              <w:t>13</w:t>
+            </w:r>
+          </w:p>
+        </w:tc>
+        <w:tc>
+          <w:tcPr>
+            <w:tcW w:w="7640" w:type="dxa"/>
+          </w:tcPr>
+          <w:p>
+            <w:pPr>
+              <w:cnfStyle w:val="000000100000" w:firstRow="0" w:lastRow="0" w:firstColumn="0" w:lastColumn="0" w:oddVBand="0" w:evenVBand="0" w:oddHBand="1" w:evenHBand="0" w:firstRowFirstColumn="0" w:firstRowLastColumn="0" w:lastRowFirstColumn="0" w:lastRowLastColumn="0"/>
+              <w:rPr>
+                <w:sz w:val="24"/>
+              </w:rPr>
+            </w:pPr>
+            <w:r>
+              <w:rPr>
+                <w:sz w:val="24"/>
+              </w:rPr>
+              <w:t>The server may message a client ‘ERROR’, which indicates an error message.</w:t>
+            </w:r>
+          </w:p>
+        </w:tc>
+      </w:tr>
+      <w:tr>
+        <w:tc>
+          <w:tcPr>
+            <w:cnfStyle w:val="001000000000" w:firstRow="0" w:lastRow="0" w:firstColumn="1" w:lastColumn="0" w:oddVBand="0" w:evenVBand="0" w:oddHBand="0" w:evenHBand="0" w:firstRowFirstColumn="0" w:firstRowLastColumn="0" w:lastRowFirstColumn="0" w:lastRowLastColumn="0"/>
+            <w:tcW w:w="1710" w:type="dxa"/>
+          </w:tcPr>
+          <w:p>
+            <w:pPr>
+              <w:rPr>
+                <w:b/>
+                <w:bCs/>
+                <w:sz w:val="24"/>
+              </w:rPr>
+            </w:pPr>
+            <w:r>
+              <w:rPr>
+                <w:b/>
+                <w:bCs/>
+                <w:sz w:val="24"/>
+              </w:rPr>
+              <w:t>REQ-</w:t>
+            </w:r>
+            <w:r>
+              <w:rPr>
+                <w:b/>
+                <w:bCs/>
+                <w:sz w:val="24"/>
+              </w:rPr>
+              <w:t>14</w:t>
+            </w:r>
+          </w:p>
+        </w:tc>
+        <w:tc>
+          <w:tcPr>
+            <w:tcW w:w="7640" w:type="dxa"/>
+          </w:tcPr>
+          <w:p>
+            <w:pPr>
+              <w:cnfStyle w:val="000000000000" w:firstRow="0" w:lastRow="0" w:firstColumn="0" w:lastColumn="0" w:oddVBand="0" w:evenVBand="0" w:oddHBand="0" w:evenHBand="0" w:firstRowFirstColumn="0" w:firstRowLastColumn="0" w:lastRowFirstColumn="0" w:lastRowLastColumn="0"/>
+              <w:rPr>
+                <w:sz w:val="24"/>
+              </w:rPr>
+            </w:pPr>
+            <w:r>
+              <w:rPr>
+                <w:sz w:val="24"/>
+              </w:rPr>
+              <w:t xml:space="preserve">The client may message </w:t>
+            </w:r>
+            <w:r>
+              <w:rPr>
+                <w:sz w:val="24"/>
+              </w:rPr>
+              <w:t xml:space="preserve">the server ‘MOVE &lt;move&gt;’, where move is the </w:t>
+            </w:r>
+            <w:r>
+              <w:rPr>
+                <w:sz w:val="24"/>
+              </w:rPr>
+              <w:t>clients response to a GO message.</w:t>
+            </w:r>
+          </w:p>
+        </w:tc>
+      </w:tr>
+      <w:tr>
+        <w:trPr>
+          <w:cnfStyle w:val="000000100000" w:firstRow="0" w:lastRow="0" w:firstColumn="0" w:lastColumn="0" w:oddVBand="0" w:evenVBand="0" w:oddHBand="1" w:evenHBand="0" w:firstRowFirstColumn="0" w:firstRowLastColumn="0" w:lastRowFirstColumn="0" w:lastRowLastColumn="0"/>
+        </w:trPr>
+        <w:tc>
+          <w:tcPr>
+            <w:cnfStyle w:val="001000000000" w:firstRow="0" w:lastRow="0" w:firstColumn="1" w:lastColumn="0" w:oddVBand="0" w:evenVBand="0" w:oddHBand="0" w:evenHBand="0" w:firstRowFirstColumn="0" w:firstRowLastColumn="0" w:lastRowFirstColumn="0" w:lastRowLastColumn="0"/>
+            <w:tcW w:w="1710" w:type="dxa"/>
+          </w:tcPr>
+          <w:p>
+            <w:pPr>
+              <w:rPr>
+                <w:b/>
+                <w:bCs/>
+                <w:sz w:val="24"/>
+              </w:rPr>
+            </w:pPr>
+            <w:r>
+              <w:rPr>
+                <w:b/>
+                <w:bCs/>
+                <w:sz w:val="24"/>
+              </w:rPr>
+              <w:lastRenderedPageBreak/>
+              <w:t>REQ-</w:t>
+            </w:r>
+            <w:r>
+              <w:rPr>
+                <w:b/>
+                <w:bCs/>
+                <w:sz w:val="24"/>
+              </w:rPr>
+              <w:t>15</w:t>
+            </w:r>
+          </w:p>
+        </w:tc>
+        <w:tc>
+          <w:tcPr>
+            <w:tcW w:w="7640" w:type="dxa"/>
+          </w:tcPr>
+          <w:p>
+            <w:pPr>
+              <w:cnfStyle w:val="000000100000" w:firstRow="0" w:lastRow="0" w:firstColumn="0" w:lastColumn="0" w:oddVBand="0" w:evenVBand="0" w:oddHBand="1" w:evenHBand="0" w:firstRowFirstColumn="0" w:firstRowLastColumn="0" w:lastRowFirstColumn="0" w:lastRowLastColumn="0"/>
+              <w:rPr>
+                <w:sz w:val="24"/>
+              </w:rPr>
+            </w:pPr>
+            <w:r>
+              <w:rPr>
+                <w:sz w:val="24"/>
+              </w:rPr>
+              <w:t>The client may message the server ‘QUIT’, which</w:t>
+            </w:r>
+            <w:r>
+              <w:rPr>
+                <w:sz w:val="24"/>
+              </w:rPr>
+              <w:t xml:space="preserve"> informs the server the client wishes to leave the game. This results in the server </w:t>
+            </w:r>
+            <w:r>
+              <w:rPr>
+                <w:sz w:val="24"/>
+              </w:rPr>
+              <w:t>replying with</w:t>
+            </w:r>
+            <w:r>
+              <w:rPr>
+                <w:sz w:val="24"/>
+              </w:rPr>
+              <w:t xml:space="preserve"> an END message.</w:t>
+            </w:r>
+          </w:p>
+        </w:tc>
+      </w:tr>
+      <w:tr>
+        <w:tc>
+          <w:tcPr>
+            <w:cnfStyle w:val="001000000000" w:firstRow="0" w:lastRow="0" w:firstColumn="1" w:lastColumn="0" w:oddVBand="0" w:evenVBand="0" w:oddHBand="0" w:evenHBand="0" w:firstRowFirstColumn="0" w:firstRowLastColumn="0" w:lastRowFirstColumn="0" w:lastRowLastColumn="0"/>
+            <w:tcW w:w="1710" w:type="dxa"/>
+          </w:tcPr>
+          <w:p>
+            <w:pPr>
+              <w:rPr>
+                <w:b/>
+                <w:bCs/>
+                <w:sz w:val="24"/>
+              </w:rPr>
+            </w:pPr>
+            <w:r>
+              <w:rPr>
+                <w:b/>
+                <w:bCs/>
+                <w:sz w:val="24"/>
+              </w:rPr>
+              <w:t>REQ-</w:t>
+            </w:r>
+            <w:r>
+              <w:rPr>
+                <w:b/>
+                <w:bCs/>
+                <w:sz w:val="24"/>
+              </w:rPr>
+              <w:t>16</w:t>
+            </w:r>
+          </w:p>
+        </w:tc>
+        <w:tc>
+          <w:tcPr>
+            <w:tcW w:w="7640" w:type="dxa"/>
+          </w:tcPr>
+          <w:p>
+            <w:pPr>
+              <w:cnfStyle w:val="000000000000" w:firstRow="0" w:lastRow="0" w:firstColumn="0" w:lastColumn="0" w:oddVBand="0" w:evenVBand="0" w:oddHBand="0" w:evenHBand="0" w:firstRowFirstColumn="0" w:firstRowLastColumn="0" w:lastRowFirstColumn="0" w:lastRowLastColumn="0"/>
+              <w:rPr>
+                <w:sz w:val="24"/>
+              </w:rPr>
+            </w:pPr>
+            <w:r>
+              <w:rPr>
+                <w:sz w:val="24"/>
+              </w:rPr>
+              <w:t xml:space="preserve">Once a client has received a GO message, </w:t>
+            </w:r>
+            <w:r>
+              <w:rPr>
+                <w:sz w:val="24"/>
+              </w:rPr>
+              <w:t>the server waits for a reply to be sent back to the server</w:t>
+            </w:r>
+            <w:r>
+              <w:rPr>
+                <w:sz w:val="24"/>
+              </w:rPr>
+              <w:t xml:space="preserve">. </w:t>
+            </w:r>
+            <w:r>
+              <w:rPr>
+                <w:sz w:val="24"/>
+              </w:rPr>
+              <w:t xml:space="preserve">If the blocking period lasts more than 30 seconds (server has not received input in 30 seconds), the client will automatically </w:t>
+            </w:r>
+            <w:r>
+              <w:rPr>
+                <w:sz w:val="24"/>
+              </w:rPr>
+              <w:t>be disconnected from the server.</w:t>
+            </w:r>
+          </w:p>
+        </w:tc>
+      </w:tr>
+      <w:tr>
+        <w:trPr>
+          <w:cnfStyle w:val="000000100000" w:firstRow="0" w:lastRow="0" w:firstColumn="0" w:lastColumn="0" w:oddVBand="0" w:evenVBand="0" w:oddHBand="1" w:evenHBand="0" w:firstRowFirstColumn="0" w:firstRowLastColumn="0" w:lastRowFirstColumn="0" w:lastRowLastColumn="0"/>
+        </w:trPr>
+        <w:tc>
+          <w:tcPr>
+            <w:cnfStyle w:val="001000000000" w:firstRow="0" w:lastRow="0" w:firstColumn="1" w:lastColumn="0" w:oddVBand="0" w:evenVBand="0" w:oddHBand="0" w:evenHBand="0" w:firstRowFirstColumn="0" w:firstRowLastColumn="0" w:lastRowFirstColumn="0" w:lastRowLastColumn="0"/>
+            <w:tcW w:w="1710" w:type="dxa"/>
+          </w:tcPr>
+          <w:p>
+            <w:pPr>
+              <w:rPr>
+                <w:b/>
+                <w:bCs/>
+                <w:sz w:val="24"/>
+              </w:rPr>
+            </w:pPr>
+            <w:r>
+              <w:rPr>
+                <w:b/>
+                <w:bCs/>
+                <w:sz w:val="24"/>
+              </w:rPr>
+              <w:t>REQ-</w:t>
+            </w:r>
+            <w:r>
+              <w:rPr>
+                <w:b/>
+                <w:bCs/>
+                <w:sz w:val="24"/>
+              </w:rPr>
+              <w:t>17</w:t>
+            </w:r>
+          </w:p>
+        </w:tc>
+        <w:tc>
+          <w:tcPr>
+            <w:tcW w:w="7640" w:type="dxa"/>
+          </w:tcPr>
+          <w:p>
+            <w:pPr>
+              <w:cnfStyle w:val="000000100000" w:firstRow="0" w:lastRow="0" w:firstColumn="0" w:lastColumn="0" w:oddVBand="0" w:evenVBand="0" w:oddHBand="1" w:evenHBand="0" w:firstRowFirstColumn="0" w:firstRowLastColumn="0" w:lastRowFirstColumn="0" w:lastRowLastColumn="0"/>
+              <w:rPr>
+                <w:sz w:val="24"/>
+              </w:rPr>
+            </w:pPr>
+            <w:r>
+              <w:rPr>
+                <w:sz w:val="24"/>
+              </w:rPr>
+              <w:t xml:space="preserve">If the client replies back to a GO message with just a </w:t>
+            </w:r>
+            <w:r>
+              <w:rPr>
+                <w:sz w:val="24"/>
+              </w:rPr>
+              <w:t xml:space="preserve">single number, the client is responsible for </w:t>
+            </w:r>
+            <w:r>
+              <w:rPr>
+                <w:sz w:val="24"/>
+              </w:rPr>
+              <w:t>appending ‘MOVE’ to the front of the string, prior to sending the message back to the server.</w:t>
+            </w:r>
+          </w:p>
+        </w:tc>
+      </w:tr>
+      <w:tr>
+        <w:tc>
+          <w:tcPr>
+            <w:cnfStyle w:val="001000000000" w:firstRow="0" w:lastRow="0" w:firstColumn="1" w:lastColumn="0" w:oddVBand="0" w:evenVBand="0" w:oddHBand="0" w:evenHBand="0" w:firstRowFirstColumn="0" w:firstRowLastColumn="0" w:lastRowFirstColumn="0" w:lastRowLastColumn="0"/>
+            <w:tcW w:w="1710" w:type="dxa"/>
+          </w:tcPr>
+          <w:p>
+            <w:pPr>
+              <w:rPr>
+                <w:b/>
+                <w:bCs/>
+                <w:sz w:val="24"/>
+              </w:rPr>
+            </w:pPr>
+            <w:r>
+              <w:rPr>
+                <w:b/>
+                <w:bCs/>
+                <w:sz w:val="24"/>
+              </w:rPr>
+              <w:t>REQ-</w:t>
+            </w:r>
+            <w:r>
+              <w:rPr>
+                <w:b/>
+                <w:bCs/>
+                <w:sz w:val="24"/>
+              </w:rPr>
+              <w:t>18</w:t>
+            </w:r>
+          </w:p>
+        </w:tc>
+        <w:tc>
+          <w:tcPr>
+            <w:tcW w:w="7640" w:type="dxa"/>
+          </w:tcPr>
+          <w:p>
+            <w:pPr>
+              <w:cnfStyle w:val="000000000000" w:firstRow="0" w:lastRow="0" w:firstColumn="0" w:lastColumn="0" w:oddVBand="0" w:evenVBand="0" w:oddHBand="0" w:evenHBand="0" w:firstRowFirstColumn="0" w:firstRowLastColumn="0" w:lastRowFirstColumn="0" w:lastRowLastColumn="0"/>
+              <w:rPr>
+                <w:sz w:val="24"/>
+              </w:rPr>
+            </w:pPr>
+            <w:r>
+              <w:rPr>
+                <w:sz w:val="24"/>
+              </w:rPr>
+              <w:t xml:space="preserve">The server is </w:t>
+            </w:r>
+            <w:r>
+              <w:rPr>
+                <w:sz w:val="24"/>
+              </w:rPr>
+              <w:t xml:space="preserve">responsible for handling any game errors that the client sends as MOVE messages. </w:t>
+            </w:r>
+            <w:r>
+              <w:rPr>
+                <w:sz w:val="24"/>
+              </w:rPr>
+              <w:t xml:space="preserve">In the case that the </w:t>
+            </w:r>
+            <w:r>
+              <w:rPr>
+                <w:sz w:val="24"/>
+              </w:rPr>
+              <w:t>client</w:t>
+            </w:r>
+            <w:r>
+              <w:rPr>
+                <w:sz w:val="24"/>
+              </w:rPr>
+              <w:t xml:space="preserve"> has </w:t>
+            </w:r>
+            <w:r>
+              <w:rPr>
+                <w:sz w:val="24"/>
+              </w:rPr>
+              <w:t>sent</w:t>
+            </w:r>
+            <w:r>
+              <w:rPr>
+                <w:sz w:val="24"/>
+              </w:rPr>
+              <w:t xml:space="preserve"> a</w:t>
+            </w:r>
+            <w:r>
+              <w:rPr>
+                <w:sz w:val="24"/>
+              </w:rPr>
+              <w:t xml:space="preserve"> MOVE message</w:t>
+            </w:r>
+            <w:r>
+              <w:rPr>
+                <w:sz w:val="24"/>
+              </w:rPr>
+              <w:t xml:space="preserve"> that exceeds the bounds of 1 and 9, the </w:t>
+            </w:r>
+            <w:r>
+              <w:rPr>
+                <w:sz w:val="24"/>
+              </w:rPr>
+              <w:t>server should respond with a TEXT message declaring that the client has made a game error.</w:t>
+            </w:r>
+          </w:p>
+        </w:tc>
+      </w:tr>
+      <w:tr>
+        <w:trPr>
+          <w:cnfStyle w:val="000000100000" w:firstRow="0" w:lastRow="0" w:firstColumn="0" w:lastColumn="0" w:oddVBand="0" w:evenVBand="0" w:oddHBand="1" w:evenHBand="0" w:firstRowFirstColumn="0" w:firstRowLastColumn="0" w:lastRowFirstColumn="0" w:lastRowLastColumn="0"/>
+        </w:trPr>
+        <w:tc>
+          <w:tcPr>
+            <w:cnfStyle w:val="001000000000" w:firstRow="0" w:lastRow="0" w:firstColumn="1" w:lastColumn="0" w:oddVBand="0" w:evenVBand="0" w:oddHBand="0" w:evenHBand="0" w:firstRowFirstColumn="0" w:firstRowLastColumn="0" w:lastRowFirstColumn="0" w:lastRowLastColumn="0"/>
+            <w:tcW w:w="1710" w:type="dxa"/>
+          </w:tcPr>
+          <w:p>
+            <w:pPr>
+              <w:rPr>
+                <w:b/>
+                <w:bCs/>
+                <w:sz w:val="24"/>
+              </w:rPr>
+            </w:pPr>
+            <w:r>
+              <w:rPr>
+                <w:b/>
+                <w:bCs/>
+                <w:sz w:val="24"/>
+              </w:rPr>
+              <w:t>REQ-</w:t>
+            </w:r>
+            <w:r>
+              <w:rPr>
+                <w:b/>
+                <w:bCs/>
+                <w:sz w:val="24"/>
+              </w:rPr>
+              <w:t>19</w:t>
+            </w:r>
+          </w:p>
+        </w:tc>
+        <w:tc>
+          <w:tcPr>
+            <w:tcW w:w="7640" w:type="dxa"/>
+          </w:tcPr>
+          <w:p>
+            <w:pPr>
+              <w:cnfStyle w:val="000000100000" w:firstRow="0" w:lastRow="0" w:firstColumn="0" w:lastColumn="0" w:oddVBand="0" w:evenVBand="0" w:oddHBand="1" w:evenHBand="0" w:firstRowFirstColumn="0" w:firstRowLastColumn="0" w:lastRowFirstColumn="0" w:lastRowLastColumn="0"/>
+              <w:rPr>
+                <w:sz w:val="24"/>
+              </w:rPr>
+            </w:pPr>
+            <w:r>
+              <w:rPr>
+                <w:sz w:val="24"/>
+              </w:rPr>
+              <w:t xml:space="preserve">If the client has sent a MOVE message that is </w:t>
+            </w:r>
+            <w:r>
+              <w:rPr>
+                <w:sz w:val="24"/>
+              </w:rPr>
+              <w:t>eligible (move is followed by a number between 1 and 9), the</w:t>
+            </w:r>
+            <w:r>
+              <w:rPr>
+                <w:sz w:val="24"/>
+              </w:rPr>
+              <w:t xml:space="preserve"> number is added to the total sum of all previous</w:t>
+            </w:r>
+            <w:r>
+              <w:rPr>
+                <w:sz w:val="24"/>
+              </w:rPr>
+              <w:t>ly chosen numbers</w:t>
+            </w:r>
+            <w:r>
+              <w:rPr>
+                <w:sz w:val="24"/>
+              </w:rPr>
+              <w:t>, which is stored on the server.</w:t>
+            </w:r>
+          </w:p>
+        </w:tc>
+      </w:tr>
+      <w:tr>
+        <w:trPr>
+          <w:trHeight w:val="333"/>
+        </w:trPr>
+        <w:tc>
+          <w:tcPr>
+            <w:cnfStyle w:val="001000000000" w:firstRow="0" w:lastRow="0" w:firstColumn="1" w:lastColumn="0" w:oddVBand="0" w:evenVBand="0" w:oddHBand="0" w:evenHBand="0" w:firstRowFirstColumn="0" w:firstRowLastColumn="0" w:lastRowFirstColumn="0" w:lastRowLastColumn="0"/>
+            <w:tcW w:w="1710" w:type="dxa"/>
+          </w:tcPr>
+          <w:p>
+            <w:pPr>
+              <w:rPr>
+                <w:b/>
+                <w:bCs/>
+                <w:sz w:val="24"/>
+              </w:rPr>
+            </w:pPr>
+            <w:r>
+              <w:rPr>
+                <w:b/>
+                <w:bCs/>
+                <w:sz w:val="24"/>
+              </w:rPr>
+              <w:t>REQ-</w:t>
+            </w:r>
+            <w:r>
+              <w:rPr>
+                <w:b/>
+                <w:bCs/>
+                <w:sz w:val="24"/>
+              </w:rPr>
+              <w:t>20</w:t>
+            </w:r>
+          </w:p>
+        </w:tc>
+        <w:tc>
+          <w:tcPr>
+            <w:tcW w:w="7640" w:type="dxa"/>
+          </w:tcPr>
+          <w:p>
+            <w:pPr>
+              <w:cnfStyle w:val="000000000000" w:firstRow="0" w:lastRow="0" w:firstColumn="0" w:lastColumn="0" w:oddVBand="0" w:evenVBand="0" w:oddHBand="0" w:evenHBand="0" w:firstRowFirstColumn="0" w:firstRowLastColumn="0" w:lastRowFirstColumn="0" w:lastRowLastColumn="0"/>
+              <w:rPr>
+                <w:sz w:val="24"/>
+              </w:rPr>
+            </w:pPr>
+            <w:r>
+              <w:rPr>
+                <w:sz w:val="24"/>
+              </w:rPr>
+              <w:t>If a client has made a game error, they are allowed to resend another MOVE message back to the server. If the same client makes 5 game errors in a row, the server is responsible for terminating them from the game.</w:t>
+            </w:r>
+          </w:p>
+        </w:tc>
+      </w:tr>
+      <w:tr>
+        <w:trPr>
+          <w:cnfStyle w:val="000000100000" w:firstRow="0" w:lastRow="0" w:firstColumn="0" w:lastColumn="0" w:oddVBand="0" w:evenVBand="0" w:oddHBand="1" w:evenHBand="0" w:firstRowFirstColumn="0" w:firstRowLastColumn="0" w:lastRowFirstColumn="0" w:lastRowLastColumn="0"/>
+          <w:trHeight w:val="333"/>
+        </w:trPr>
+        <w:tc>
+          <w:tcPr>
+            <w:cnfStyle w:val="001000000000" w:firstRow="0" w:lastRow="0" w:firstColumn="1" w:lastColumn="0" w:oddVBand="0" w:evenVBand="0" w:oddHBand="0" w:evenHBand="0" w:firstRowFirstColumn="0" w:firstRowLastColumn="0" w:lastRowFirstColumn="0" w:lastRowLastColumn="0"/>
+            <w:tcW w:w="1710" w:type="dxa"/>
+          </w:tcPr>
+          <w:p>
+            <w:pPr>
+              <w:rPr>
+                <w:b/>
+                <w:bCs/>
+                <w:sz w:val="24"/>
+              </w:rPr>
+            </w:pPr>
+            <w:r>
+              <w:rPr>
+                <w:b/>
+                <w:bCs/>
+                <w:sz w:val="24"/>
+              </w:rPr>
+              <w:t>REQ-</w:t>
+            </w:r>
+            <w:r>
+              <w:rPr>
+                <w:b/>
+                <w:bCs/>
+                <w:sz w:val="24"/>
+              </w:rPr>
+              <w:t>21</w:t>
+            </w:r>
+          </w:p>
+        </w:tc>
+        <w:tc>
+          <w:tcPr>
+            <w:tcW w:w="7640" w:type="dxa"/>
+          </w:tcPr>
+          <w:p>
+            <w:pPr>
+              <w:cnfStyle w:val="000000100000" w:firstRow="0" w:lastRow="0" w:firstColumn="0" w:lastColumn="0" w:oddVBand="0" w:evenVBand="0" w:oddHBand="1" w:evenHBand="0" w:firstRowFirstColumn="0" w:firstRowLastColumn="0" w:lastRowFirstColumn="0" w:lastRowLastColumn="0"/>
+              <w:rPr>
+                <w:sz w:val="24"/>
+              </w:rPr>
+            </w:pPr>
+            <w:r>
+              <w:rPr>
+                <w:sz w:val="24"/>
+              </w:rPr>
+              <w:t>The server is responsible for terminating a client if they have received a message which is not included in the client sending protocol.</w:t>
+            </w:r>
+          </w:p>
+        </w:tc>
+      </w:tr>
+      <w:tr>
+        <w:trPr>
+          <w:trHeight w:val="333"/>
+        </w:trPr>
+        <w:tc>
+          <w:tcPr>
+            <w:cnfStyle w:val="001000000000" w:firstRow="0" w:lastRow="0" w:firstColumn="1" w:lastColumn="0" w:oddVBand="0" w:evenVBand="0" w:oddHBand="0" w:evenHBand="0" w:firstRowFirstColumn="0" w:firstRowLastColumn="0" w:lastRowFirstColumn="0" w:lastRowLastColumn="0"/>
+            <w:tcW w:w="1710" w:type="dxa"/>
+          </w:tcPr>
+          <w:p>
+            <w:pPr>
+              <w:rPr>
+                <w:b/>
+                <w:bCs/>
+                <w:sz w:val="24"/>
+              </w:rPr>
+            </w:pPr>
+            <w:r>
+              <w:rPr>
+                <w:b/>
+                <w:bCs/>
+                <w:sz w:val="24"/>
+              </w:rPr>
+              <w:t>REQ-</w:t>
+            </w:r>
+            <w:r>
+              <w:rPr>
+                <w:b/>
+                <w:bCs/>
+                <w:sz w:val="24"/>
+              </w:rPr>
+              <w:t>22</w:t>
+            </w:r>
+          </w:p>
+        </w:tc>
+        <w:tc>
+          <w:tcPr>
+            <w:tcW w:w="7640" w:type="dxa"/>
+          </w:tcPr>
+          <w:p>
+            <w:pPr>
+              <w:cnfStyle w:val="000000000000" w:firstRow="0" w:lastRow="0" w:firstColumn="0" w:lastColumn="0" w:oddVBand="0" w:evenVBand="0" w:oddHBand="0" w:evenHBand="0" w:firstRowFirstColumn="0" w:firstRowLastColumn="0" w:lastRowFirstColumn="0" w:lastRowLastColumn="0"/>
+              <w:rPr>
+                <w:sz w:val="24"/>
+              </w:rPr>
+            </w:pPr>
+            <w:r>
+              <w:rPr>
+                <w:sz w:val="24"/>
+              </w:rPr>
+              <w:t>The client is responsible for terminating themselves if they have received a message which is not included in the server sending protocol.</w:t>
+            </w:r>
+          </w:p>
+        </w:tc>
+      </w:tr>
+      <w:tr>
+        <w:trPr>
+          <w:cnfStyle w:val="000000100000" w:firstRow="0" w:lastRow="0" w:firstColumn="0" w:lastColumn="0" w:oddVBand="0" w:evenVBand="0" w:oddHBand="1" w:evenHBand="0" w:firstRowFirstColumn="0" w:firstRowLastColumn="0" w:lastRowFirstColumn="0" w:lastRowLastColumn="0"/>
+          <w:trHeight w:val="333"/>
+        </w:trPr>
+        <w:tc>
+          <w:tcPr>
+            <w:cnfStyle w:val="001000000000" w:firstRow="0" w:lastRow="0" w:firstColumn="1" w:lastColumn="0" w:oddVBand="0" w:evenVBand="0" w:oddHBand="0" w:evenHBand="0" w:firstRowFirstColumn="0" w:firstRowLastColumn="0" w:lastRowFirstColumn="0" w:lastRowLastColumn="0"/>
+            <w:tcW w:w="1710" w:type="dxa"/>
+          </w:tcPr>
+          <w:p>
+            <w:pPr>
+              <w:rPr>
+                <w:b/>
+                <w:bCs/>
+                <w:sz w:val="24"/>
+              </w:rPr>
+            </w:pPr>
+            <w:r>
+              <w:rPr>
+                <w:b/>
+                <w:bCs/>
+                <w:sz w:val="24"/>
+              </w:rPr>
+              <w:t>REQ-</w:t>
+            </w:r>
+            <w:r>
+              <w:rPr>
+                <w:b/>
+                <w:bCs/>
+                <w:sz w:val="24"/>
+              </w:rPr>
+              <w:t>23</w:t>
+            </w:r>
+          </w:p>
+        </w:tc>
+        <w:tc>
+          <w:tcPr>
+            <w:tcW w:w="7640" w:type="dxa"/>
+          </w:tcPr>
+          <w:p>
+            <w:pPr>
+              <w:cnfStyle w:val="000000100000" w:firstRow="0" w:lastRow="0" w:firstColumn="0" w:lastColumn="0" w:oddVBand="0" w:evenVBand="0" w:oddHBand="1" w:evenHBand="0" w:firstRowFirstColumn="0" w:firstRowLastColumn="0" w:lastRowFirstColumn="0" w:lastRowLastColumn="0"/>
+              <w:rPr>
+                <w:sz w:val="24"/>
+              </w:rPr>
+            </w:pPr>
+            <w:r>
+              <w:rPr>
+                <w:sz w:val="24"/>
+              </w:rPr>
+              <w:t xml:space="preserve">The server is responsible for </w:t>
+            </w:r>
+            <w:r>
+              <w:rPr>
+                <w:sz w:val="24"/>
+              </w:rPr>
+              <w:t xml:space="preserve">keeping track of the order that the clients have joined, so that the next persons turn can be chosen appropriately. </w:t>
+            </w:r>
+          </w:p>
+        </w:tc>
+      </w:tr>
+      <w:tr>
+        <w:trPr>
+          <w:trHeight w:val="333"/>
+        </w:trPr>
+        <w:tc>
+          <w:tcPr>
+            <w:cnfStyle w:val="001000000000" w:firstRow="0" w:lastRow="0" w:firstColumn="1" w:lastColumn="0" w:oddVBand="0" w:evenVBand="0" w:oddHBand="0" w:evenHBand="0" w:firstRowFirstColumn="0" w:firstRowLastColumn="0" w:lastRowFirstColumn="0" w:lastRowLastColumn="0"/>
+            <w:tcW w:w="1710" w:type="dxa"/>
+          </w:tcPr>
+          <w:p>
+            <w:pPr>
+              <w:rPr>
+                <w:b/>
+                <w:bCs/>
+                <w:sz w:val="24"/>
+              </w:rPr>
+            </w:pPr>
+            <w:r>
+              <w:rPr>
+                <w:b/>
+                <w:bCs/>
+                <w:sz w:val="24"/>
+              </w:rPr>
+              <w:t>REQ-</w:t>
+            </w:r>
+            <w:r>
+              <w:rPr>
+                <w:b/>
+                <w:bCs/>
+                <w:sz w:val="24"/>
+              </w:rPr>
+              <w:t>24</w:t>
+            </w:r>
+          </w:p>
+        </w:tc>
+        <w:tc>
+          <w:tcPr>
+            <w:tcW w:w="7640" w:type="dxa"/>
+          </w:tcPr>
+          <w:p>
+            <w:pPr>
+              <w:cnfStyle w:val="000000000000" w:firstRow="0" w:lastRow="0" w:firstColumn="0" w:lastColumn="0" w:oddVBand="0" w:evenVBand="0" w:oddHBand="0" w:evenHBand="0" w:firstRowFirstColumn="0" w:firstRowLastColumn="0" w:lastRowFirstColumn="0" w:lastRowLastColumn="0"/>
+              <w:rPr>
+                <w:sz w:val="24"/>
+              </w:rPr>
+            </w:pPr>
+            <w:r>
+              <w:rPr>
+                <w:sz w:val="24"/>
+              </w:rPr>
+              <w:t>If a client leaves the game (through quitting or a time out), the game continues with the remaining active clients.</w:t>
+            </w:r>
+            <w:r>
+              <w:rPr>
+                <w:sz w:val="24"/>
+              </w:rPr>
+              <w:t xml:space="preserve"> The server will keep track of who has left, so that the disconnected clients do not get another </w:t>
+            </w:r>
+            <w:r>
+              <w:rPr>
+                <w:sz w:val="24"/>
+              </w:rPr>
+              <w:t>turn.</w:t>
+            </w:r>
+          </w:p>
+        </w:tc>
+      </w:tr>
+      <w:tr>
+        <w:trPr>
+          <w:cnfStyle w:val="000000100000" w:firstRow="0" w:lastRow="0" w:firstColumn="0" w:lastColumn="0" w:oddVBand="0" w:evenVBand="0" w:oddHBand="1" w:evenHBand="0" w:firstRowFirstColumn="0" w:firstRowLastColumn="0" w:lastRowFirstColumn="0" w:lastRowLastColumn="0"/>
+          <w:trHeight w:val="333"/>
+        </w:trPr>
+        <w:tc>
+          <w:tcPr>
+            <w:cnfStyle w:val="001000000000" w:firstRow="0" w:lastRow="0" w:firstColumn="1" w:lastColumn="0" w:oddVBand="0" w:evenVBand="0" w:oddHBand="0" w:evenHBand="0" w:firstRowFirstColumn="0" w:firstRowLastColumn="0" w:lastRowFirstColumn="0" w:lastRowLastColumn="0"/>
+            <w:tcW w:w="1710" w:type="dxa"/>
+          </w:tcPr>
+          <w:p>
+            <w:pPr>
+              <w:rPr>
+                <w:b/>
+                <w:bCs/>
+                <w:sz w:val="24"/>
+              </w:rPr>
+            </w:pPr>
+            <w:r>
+              <w:rPr>
+                <w:b/>
+                <w:bCs/>
+                <w:sz w:val="24"/>
+              </w:rPr>
+              <w:t>REQ-</w:t>
+            </w:r>
+            <w:r>
+              <w:rPr>
+                <w:b/>
+                <w:bCs/>
+                <w:sz w:val="24"/>
+              </w:rPr>
+              <w:t>25</w:t>
+            </w:r>
+          </w:p>
+        </w:tc>
+        <w:tc>
+          <w:tcPr>
+            <w:tcW w:w="7640" w:type="dxa"/>
+          </w:tcPr>
+          <w:p>
+            <w:pPr>
+              <w:cnfStyle w:val="000000100000" w:firstRow="0" w:lastRow="0" w:firstColumn="0" w:lastColumn="0" w:oddVBand="0" w:evenVBand="0" w:oddHBand="1" w:evenHBand="0" w:firstRowFirstColumn="0" w:firstRowLastColumn="0" w:lastRowFirstColumn="0" w:lastRowLastColumn="0"/>
+              <w:rPr>
+                <w:sz w:val="24"/>
+              </w:rPr>
+            </w:pPr>
+            <w:r>
+              <w:rPr>
+                <w:sz w:val="24"/>
+              </w:rPr>
+              <w:t>If the number of active clients in the game drops to 1, the client that is remaining will receive a TEXT message from the server letting them know they have won.</w:t>
+            </w:r>
+          </w:p>
+        </w:tc>
+      </w:tr>
+      <w:tr>
+        <w:trPr>
+          <w:trHeight w:val="333"/>
+        </w:trPr>
+        <w:tc>
+          <w:tcPr>
+            <w:cnfStyle w:val="001000000000" w:firstRow="0" w:lastRow="0" w:firstColumn="1" w:lastColumn="0" w:oddVBand="0" w:evenVBand="0" w:oddHBand="0" w:evenHBand="0" w:firstRowFirstColumn="0" w:firstRowLastColumn="0" w:lastRowFirstColumn="0" w:lastRowLastColumn="0"/>
+            <w:tcW w:w="1710" w:type="dxa"/>
+          </w:tcPr>
+          <w:p>
+            <w:pPr>
+              <w:rPr>
+                <w:b/>
+                <w:bCs/>
+                <w:sz w:val="24"/>
+              </w:rPr>
+            </w:pPr>
+            <w:r>
+              <w:rPr>
+                <w:b/>
+                <w:bCs/>
+                <w:sz w:val="24"/>
+              </w:rPr>
+              <w:t>REQ-</w:t>
+            </w:r>
+            <w:r>
+              <w:rPr>
+                <w:b/>
+                <w:bCs/>
+                <w:sz w:val="24"/>
+              </w:rPr>
+              <w:t>26</w:t>
+            </w:r>
+          </w:p>
+        </w:tc>
+        <w:tc>
+          <w:tcPr>
+            <w:tcW w:w="7640" w:type="dxa"/>
+          </w:tcPr>
+          <w:p>
+            <w:pPr>
+              <w:cnfStyle w:val="000000000000" w:firstRow="0" w:lastRow="0" w:firstColumn="0" w:lastColumn="0" w:oddVBand="0" w:evenVBand="0" w:oddHBand="0" w:evenHBand="0" w:firstRowFirstColumn="0" w:firstRowLastColumn="0" w:lastRowFirstColumn="0" w:lastRowLastColumn="0"/>
+              <w:rPr>
+                <w:sz w:val="24"/>
+              </w:rPr>
+            </w:pPr>
+            <w:r>
+              <w:rPr>
+                <w:sz w:val="24"/>
+              </w:rPr>
+              <w:t xml:space="preserve">If the total sum </w:t>
+            </w:r>
+            <w:r>
+              <w:rPr>
+                <w:sz w:val="24"/>
+              </w:rPr>
+              <w:t>stored on the server exceeds 30 (or is equal to 30), the game is over. The server is responsible for announcing the results (client whose turn it was last wins – remaining clients lose</w:t>
+            </w:r>
+            <w:r>
+              <w:rPr>
+                <w:sz w:val="24"/>
+              </w:rPr>
+              <w:t>) and</w:t>
+            </w:r>
+            <w:r>
+              <w:rPr>
+                <w:sz w:val="24"/>
+              </w:rPr>
+              <w:t xml:space="preserve"> terminating them appropriately.</w:t>
+            </w:r>
+          </w:p>
+        </w:tc>
+      </w:tr>
+      <w:tr>
+        <w:trPr>
+          <w:cnfStyle w:val="000000100000" w:firstRow="0" w:lastRow="0" w:firstColumn="0" w:lastColumn="0" w:oddVBand="0" w:evenVBand="0" w:oddHBand="1" w:evenHBand="0" w:firstRowFirstColumn="0" w:firstRowLastColumn="0" w:lastRowFirstColumn="0" w:lastRowLastColumn="0"/>
+          <w:trHeight w:val="333"/>
+        </w:trPr>
+        <w:tc>
+          <w:tcPr>
+            <w:cnfStyle w:val="001000000000" w:firstRow="0" w:lastRow="0" w:firstColumn="1" w:lastColumn="0" w:oddVBand="0" w:evenVBand="0" w:oddHBand="0" w:evenHBand="0" w:firstRowFirstColumn="0" w:firstRowLastColumn="0" w:lastRowFirstColumn="0" w:lastRowLastColumn="0"/>
+            <w:tcW w:w="1710" w:type="dxa"/>
+          </w:tcPr>
+          <w:p>
+            <w:pPr>
+              <w:rPr>
+                <w:b/>
+                <w:bCs/>
+                <w:sz w:val="24"/>
+              </w:rPr>
+            </w:pPr>
+            <w:r>
+              <w:rPr>
+                <w:b/>
+                <w:bCs/>
+                <w:sz w:val="24"/>
+              </w:rPr>
+              <w:t>REQ-</w:t>
+            </w:r>
+            <w:r>
+              <w:rPr>
+                <w:b/>
+                <w:bCs/>
+                <w:sz w:val="24"/>
+              </w:rPr>
+              <w:t>27</w:t>
+            </w:r>
+          </w:p>
+        </w:tc>
+        <w:tc>
+          <w:tcPr>
+            <w:tcW w:w="7640" w:type="dxa"/>
+          </w:tcPr>
+          <w:p>
+            <w:pPr>
+              <w:cnfStyle w:val="000000100000" w:firstRow="0" w:lastRow="0" w:firstColumn="0" w:lastColumn="0" w:oddVBand="0" w:evenVBand="0" w:oddHBand="1" w:evenHBand="0" w:firstRowFirstColumn="0" w:firstRowLastColumn="0" w:lastRowFirstColumn="0" w:lastRowLastColumn="0"/>
+              <w:rPr>
+                <w:sz w:val="24"/>
+              </w:rPr>
+            </w:pPr>
+            <w:r>
+              <w:rPr>
+                <w:sz w:val="24"/>
+              </w:rPr>
+              <w:t>Once the game has been announced that it is over,</w:t>
+            </w:r>
+            <w:r>
+              <w:rPr>
+                <w:sz w:val="24"/>
+              </w:rPr>
+              <w:t xml:space="preserve"> the server should ensure that</w:t>
+            </w:r>
+            <w:r>
+              <w:rPr>
+                <w:sz w:val="24"/>
+              </w:rPr>
+              <w:t xml:space="preserve"> </w:t>
+            </w:r>
+            <w:r>
+              <w:rPr>
+                <w:sz w:val="24"/>
+              </w:rPr>
+              <w:t xml:space="preserve">all resources such as sockets and processes </w:t>
+            </w:r>
+            <w:r>
+              <w:rPr>
+                <w:sz w:val="24"/>
+              </w:rPr>
+              <w:t>are fully closed.</w:t>
+            </w:r>
+          </w:p>
+        </w:tc>
+      </w:tr>
+    </w:tbl>
+    <w:p>
+      <w:pPr>
+        <w:rPr>
+          <w:sz w:val="24"/>
+        </w:rPr>
+      </w:pPr>
+    </w:p>
+    <w:p>
+      <w:r>
+        <w:br w:type="page"/>
+      </w:r>
+    </w:p>
+    <w:p>
+      <w:pPr>
+        <w:pStyle w:val="Heading2"/>
+        <w:numPr>
+          <w:ilvl w:val="0"/>
+          <w:numId w:val="2"/>
+        </w:numPr>
+      </w:pPr>
+      <w:bookmarkStart w:id="6" w:name="_Toc164578021"/>
+      <w:bookmarkStart w:id="7" w:name="_Toc81504785"/>
+      <w:r>
+        <w:lastRenderedPageBreak/>
         <w:t>Software Design</w:t>
       </w:r>
-      <w:bookmarkEnd w:id="9"/>
-      <w:bookmarkEnd w:id="10"/>
+      <w:bookmarkEnd w:id="6"/>
+      <w:bookmarkEnd w:id="7"/>
     </w:p>
     <w:p/>
     <w:p>
       <w:pPr>
         <w:pStyle w:val="Heading2"/>
       </w:pPr>
-      <w:bookmarkStart w:id="11" w:name="_Toc397514867"/>
-      <w:bookmarkStart w:id="12" w:name="_Toc397514986"/>
-      <w:bookmarkStart w:id="13" w:name="_Toc164578022"/>
-      <w:bookmarkStart w:id="14" w:name="_Toc81504634"/>
-      <w:bookmarkStart w:id="15" w:name="_Toc81504786"/>
+      <w:bookmarkStart w:id="8" w:name="_Toc397514867"/>
+      <w:bookmarkStart w:id="9" w:name="_Toc397514986"/>
+      <w:bookmarkStart w:id="10" w:name="_Toc164578022"/>
+      <w:bookmarkStart w:id="11" w:name="_Toc81504634"/>
+      <w:bookmarkStart w:id="12" w:name="_Toc81504786"/>
       <w:r>
         <w:t>High Level Design – Logical Block Diagram</w:t>
       </w:r>
+      <w:bookmarkEnd w:id="8"/>
+      <w:bookmarkEnd w:id="9"/>
+      <w:bookmarkEnd w:id="10"/>
       <w:bookmarkEnd w:id="11"/>
       <w:bookmarkEnd w:id="12"/>
-      <w:bookmarkEnd w:id="13"/>
-      <w:bookmarkEnd w:id="14"/>
-      <w:bookmarkEnd w:id="15"/>
-    </w:p>
-    <w:p>
-      <w:bookmarkStart w:id="16" w:name="_Toc81504635"/>
-      <w:r>
-        <w:t>(In this section draw a little block diagram of how your program works)</w:t>
-      </w:r>
-      <w:bookmarkEnd w:id="16"/>
     </w:p>
     <w:p>
       <w:pPr>
@@ -888,20 +3753,20 @@
       </w:pPr>
     </w:p>
     <w:p>
-      <w:bookmarkStart w:id="17" w:name="_Toc397514987"/>
-      <w:bookmarkStart w:id="18" w:name="_Toc164578023"/>
+      <w:bookmarkStart w:id="13" w:name="_Toc397514987"/>
+      <w:bookmarkStart w:id="14" w:name="_Toc164578023"/>
     </w:p>
     <w:p>
       <w:pPr>
         <w:pStyle w:val="Heading2"/>
       </w:pPr>
-      <w:bookmarkStart w:id="19" w:name="_Toc81504636"/>
-      <w:bookmarkStart w:id="20" w:name="_Toc81504787"/>
+      <w:bookmarkStart w:id="15" w:name="_Toc81504636"/>
+      <w:bookmarkStart w:id="16" w:name="_Toc81504787"/>
       <w:r>
         <w:t>Software Functions</w:t>
       </w:r>
-      <w:bookmarkEnd w:id="19"/>
-      <w:bookmarkEnd w:id="20"/>
+      <w:bookmarkEnd w:id="15"/>
+      <w:bookmarkEnd w:id="16"/>
     </w:p>
     <w:p>
       <w:r>
@@ -953,11 +3818,11 @@
       <w:pPr>
         <w:pStyle w:val="Heading2"/>
       </w:pPr>
-      <w:bookmarkStart w:id="21" w:name="_Toc81504788"/>
+      <w:bookmarkStart w:id="17" w:name="_Toc81504788"/>
       <w:r>
         <w:t>Data Structures</w:t>
       </w:r>
-      <w:bookmarkEnd w:id="21"/>
+      <w:bookmarkEnd w:id="17"/>
     </w:p>
     <w:p>
       <w:r>
@@ -1017,19 +3882,19 @@
       <w:pPr>
         <w:pStyle w:val="Heading2"/>
       </w:pPr>
-      <w:bookmarkStart w:id="22" w:name="_Toc81504638"/>
-      <w:bookmarkStart w:id="23" w:name="_Toc81504789"/>
+      <w:bookmarkStart w:id="18" w:name="_Toc81504789"/>
+      <w:bookmarkStart w:id="19" w:name="_Toc81504638"/>
       <w:r>
         <w:t>Detailed Design</w:t>
       </w:r>
-      <w:bookmarkEnd w:id="23"/>
+      <w:bookmarkEnd w:id="18"/>
     </w:p>
     <w:p>
       <w:r>
         <w:t xml:space="preserve"> – Pseudocode</w:t>
       </w:r>
-      <w:bookmarkEnd w:id="17"/>
-      <w:bookmarkEnd w:id="18"/>
+      <w:bookmarkEnd w:id="13"/>
+      <w:bookmarkEnd w:id="14"/>
       <w:r>
         <w:t xml:space="preserve"> for all </w:t>
       </w:r>
@@ -1042,10 +3907,11 @@
       <w:r>
         <w:t xml:space="preserve"> algorithms that operate on datastructures</w:t>
       </w:r>
-      <w:bookmarkEnd w:id="22"/>
+      <w:bookmarkEnd w:id="19"/>
     </w:p>
     <w:p/>
     <w:sectPr>
+      <w:footerReference w:type="default" r:id="rId8"/>
       <w:pgSz w:w="12240" w:h="15840"/>
       <w:pgMar w:top="1440" w:right="1440" w:bottom="1440" w:left="1440" w:header="720" w:footer="720" w:gutter="0"/>
       <w:cols w:space="720"/>
@@ -1053,6 +3919,134 @@
     </w:sectPr>
   </w:body>
 </w:document>
+</file>
+
+<file path=word/endnotes.xml><?xml version="1.0" encoding="utf-8"?>
+<w:endnotes xmlns:wpc="http://schemas.microsoft.com/office/word/2010/wordprocessingCanvas" xmlns:cx="http://schemas.microsoft.com/office/drawing/2014/chartex" xmlns:cx1="http://schemas.microsoft.com/office/drawing/2015/9/8/chartex" xmlns:cx2="http://schemas.microsoft.com/office/drawing/2015/10/21/chartex" xmlns:cx3="http://schemas.microsoft.com/office/drawing/2016/5/9/chartex" xmlns:cx4="http://schemas.microsoft.com/office/drawing/2016/5/10/chartex" xmlns:cx5="http://schemas.microsoft.com/office/drawing/2016/5/11/chartex" xmlns:cx6="http://schemas.microsoft.com/office/drawing/2016/5/12/chartex" xmlns:cx7="http://schemas.microsoft.com/office/drawing/2016/5/13/chartex" xmlns:cx8="http://schemas.microsoft.com/office/drawing/2016/5/14/chartex" xmlns:mc="http://schemas.openxmlformats.org/markup-compatibility/2006" xmlns:aink="http://schemas.microsoft.com/office/drawing/2016/ink" xmlns:am3d="http://schemas.microsoft.com/office/drawing/2017/model3d" xmlns:o="urn:schemas-microsoft-com:office:office" xmlns:r="http://schemas.openxmlformats.org/officeDocument/2006/relationships" xmlns:m="http://schemas.openxmlformats.org/officeDocument/2006/math" xmlns:v="urn:schemas-microsoft-com:vml" xmlns:wp14="http://schemas.microsoft.com/office/word/2010/wordprocessingDrawing" xmlns:wp="http://schemas.openxmlformats.org/drawingml/2006/wordprocessingDrawing" xmlns:w10="urn:schemas-microsoft-com:office:word" xmlns:w="http://schemas.openxmlformats.org/wordprocessingml/2006/main" xmlns:w14="http://schemas.microsoft.com/office/word/2010/wordml" xmlns:w15="http://schemas.microsoft.com/office/word/2012/wordml" xmlns:w16cex="http://schemas.microsoft.com/office/word/2018/wordml/cex" xmlns:w16cid="http://schemas.microsoft.com/office/word/2016/wordml/cid" xmlns:w16="http://schemas.microsoft.com/office/word/2018/wordml" xmlns:w16sdtdh="http://schemas.microsoft.com/office/word/2020/wordml/sdtdatahash" xmlns:w16se="http://schemas.microsoft.com/office/word/2015/wordml/symex" xmlns:wpg="http://schemas.microsoft.com/office/word/2010/wordprocessingGroup" xmlns:wpi="http://schemas.microsoft.com/office/word/2010/wordprocessingInk" xmlns:wne="http://schemas.microsoft.com/office/word/2006/wordml" xmlns:wps="http://schemas.microsoft.com/office/word/2010/wordprocessingShape" mc:Ignorable="w14 w15 w16se w16cid w16 w16cex w16sdtdh wp14">
+  <w:endnote w:type="separator" w:id="-1">
+    <w:p>
+      <w:pPr>
+        <w:spacing w:after="0" w:line="240" w:lineRule="auto"/>
+      </w:pPr>
+      <w:r>
+        <w:separator/>
+      </w:r>
+    </w:p>
+  </w:endnote>
+  <w:endnote w:type="continuationSeparator" w:id="0">
+    <w:p>
+      <w:pPr>
+        <w:spacing w:after="0" w:line="240" w:lineRule="auto"/>
+      </w:pPr>
+      <w:r>
+        <w:continuationSeparator/>
+      </w:r>
+    </w:p>
+  </w:endnote>
+</w:endnotes>
+</file>
+
+<file path=word/footer1.xml><?xml version="1.0" encoding="utf-8"?>
+<w:ftr xmlns:wpc="http://schemas.microsoft.com/office/word/2010/wordprocessingCanvas" xmlns:cx="http://schemas.microsoft.com/office/drawing/2014/chartex" xmlns:cx1="http://schemas.microsoft.com/office/drawing/2015/9/8/chartex" xmlns:cx2="http://schemas.microsoft.com/office/drawing/2015/10/21/chartex" xmlns:cx3="http://schemas.microsoft.com/office/drawing/2016/5/9/chartex" xmlns:cx4="http://schemas.microsoft.com/office/drawing/2016/5/10/chartex" xmlns:cx5="http://schemas.microsoft.com/office/drawing/2016/5/11/chartex" xmlns:cx6="http://schemas.microsoft.com/office/drawing/2016/5/12/chartex" xmlns:cx7="http://schemas.microsoft.com/office/drawing/2016/5/13/chartex" xmlns:cx8="http://schemas.microsoft.com/office/drawing/2016/5/14/chartex" xmlns:mc="http://schemas.openxmlformats.org/markup-compatibility/2006" xmlns:aink="http://schemas.microsoft.com/office/drawing/2016/ink" xmlns:am3d="http://schemas.microsoft.com/office/drawing/2017/model3d" xmlns:o="urn:schemas-microsoft-com:office:office" xmlns:r="http://schemas.openxmlformats.org/officeDocument/2006/relationships" xmlns:m="http://schemas.openxmlformats.org/officeDocument/2006/math" xmlns:v="urn:schemas-microsoft-com:vml" xmlns:wp14="http://schemas.microsoft.com/office/word/2010/wordprocessingDrawing" xmlns:wp="http://schemas.openxmlformats.org/drawingml/2006/wordprocessingDrawing" xmlns:w10="urn:schemas-microsoft-com:office:word" xmlns:w="http://schemas.openxmlformats.org/wordprocessingml/2006/main" xmlns:w14="http://schemas.microsoft.com/office/word/2010/wordml" xmlns:w15="http://schemas.microsoft.com/office/word/2012/wordml" xmlns:w16cex="http://schemas.microsoft.com/office/word/2018/wordml/cex" xmlns:w16cid="http://schemas.microsoft.com/office/word/2016/wordml/cid" xmlns:w16="http://schemas.microsoft.com/office/word/2018/wordml" xmlns:w16sdtdh="http://schemas.microsoft.com/office/word/2020/wordml/sdtdatahash" xmlns:w16se="http://schemas.microsoft.com/office/word/2015/wordml/symex" xmlns:wpg="http://schemas.microsoft.com/office/word/2010/wordprocessingGroup" xmlns:wpi="http://schemas.microsoft.com/office/word/2010/wordprocessingInk" xmlns:wne="http://schemas.microsoft.com/office/word/2006/wordml" xmlns:wps="http://schemas.microsoft.com/office/word/2010/wordprocessingShape" mc:Ignorable="w14 w15 w16se w16cid w16 w16cex w16sdtdh wp14">
+  <w:sdt>
+    <w:sdtPr>
+      <w:id w:val="-707797757"/>
+      <w:docPartObj>
+        <w:docPartGallery w:val="Page Numbers (Bottom of Page)"/>
+        <w:docPartUnique/>
+      </w:docPartObj>
+    </w:sdtPr>
+    <w:sdtEndPr>
+      <w:rPr>
+        <w:color w:val="7F7F7F" w:themeColor="background1" w:themeShade="7F"/>
+        <w:spacing w:val="60"/>
+      </w:rPr>
+    </w:sdtEndPr>
+    <w:sdtContent>
+      <w:p>
+        <w:pPr>
+          <w:pStyle w:val="Footer"/>
+          <w:pBdr>
+            <w:top w:val="single" w:sz="4" w:space="1" w:color="D9D9D9" w:themeColor="background1" w:themeShade="D9"/>
+          </w:pBdr>
+          <w:rPr>
+            <w:b/>
+            <w:bCs/>
+          </w:rPr>
+        </w:pPr>
+        <w:r>
+          <w:fldChar w:fldCharType="begin"/>
+        </w:r>
+        <w:r>
+          <w:instrText xml:space="preserve"> PAGE   \* MERGEFORMAT </w:instrText>
+        </w:r>
+        <w:r>
+          <w:fldChar w:fldCharType="separate"/>
+        </w:r>
+        <w:r>
+          <w:rPr>
+            <w:b/>
+            <w:bCs/>
+            <w:noProof/>
+          </w:rPr>
+          <w:t>2</w:t>
+        </w:r>
+        <w:r>
+          <w:rPr>
+            <w:b/>
+            <w:bCs/>
+            <w:noProof/>
+          </w:rPr>
+          <w:fldChar w:fldCharType="end"/>
+        </w:r>
+        <w:r>
+          <w:rPr>
+            <w:b/>
+            <w:bCs/>
+          </w:rPr>
+          <w:t xml:space="preserve"> | </w:t>
+        </w:r>
+        <w:r>
+          <w:rPr>
+            <w:color w:val="7F7F7F" w:themeColor="background1" w:themeShade="7F"/>
+            <w:spacing w:val="60"/>
+          </w:rPr>
+          <w:t>Page</w:t>
+        </w:r>
+      </w:p>
+    </w:sdtContent>
+  </w:sdt>
+  <w:p>
+    <w:pPr>
+      <w:pStyle w:val="Footer"/>
+    </w:pPr>
+  </w:p>
+</w:ftr>
+</file>
+
+<file path=word/footnotes.xml><?xml version="1.0" encoding="utf-8"?>
+<w:footnotes xmlns:wpc="http://schemas.microsoft.com/office/word/2010/wordprocessingCanvas" xmlns:cx="http://schemas.microsoft.com/office/drawing/2014/chartex" xmlns:cx1="http://schemas.microsoft.com/office/drawing/2015/9/8/chartex" xmlns:cx2="http://schemas.microsoft.com/office/drawing/2015/10/21/chartex" xmlns:cx3="http://schemas.microsoft.com/office/drawing/2016/5/9/chartex" xmlns:cx4="http://schemas.microsoft.com/office/drawing/2016/5/10/chartex" xmlns:cx5="http://schemas.microsoft.com/office/drawing/2016/5/11/chartex" xmlns:cx6="http://schemas.microsoft.com/office/drawing/2016/5/12/chartex" xmlns:cx7="http://schemas.microsoft.com/office/drawing/2016/5/13/chartex" xmlns:cx8="http://schemas.microsoft.com/office/drawing/2016/5/14/chartex" xmlns:mc="http://schemas.openxmlformats.org/markup-compatibility/2006" xmlns:aink="http://schemas.microsoft.com/office/drawing/2016/ink" xmlns:am3d="http://schemas.microsoft.com/office/drawing/2017/model3d" xmlns:o="urn:schemas-microsoft-com:office:office" xmlns:r="http://schemas.openxmlformats.org/officeDocument/2006/relationships" xmlns:m="http://schemas.openxmlformats.org/officeDocument/2006/math" xmlns:v="urn:schemas-microsoft-com:vml" xmlns:wp14="http://schemas.microsoft.com/office/word/2010/wordprocessingDrawing" xmlns:wp="http://schemas.openxmlformats.org/drawingml/2006/wordprocessingDrawing" xmlns:w10="urn:schemas-microsoft-com:office:word" xmlns:w="http://schemas.openxmlformats.org/wordprocessingml/2006/main" xmlns:w14="http://schemas.microsoft.com/office/word/2010/wordml" xmlns:w15="http://schemas.microsoft.com/office/word/2012/wordml" xmlns:w16cex="http://schemas.microsoft.com/office/word/2018/wordml/cex" xmlns:w16cid="http://schemas.microsoft.com/office/word/2016/wordml/cid" xmlns:w16="http://schemas.microsoft.com/office/word/2018/wordml" xmlns:w16sdtdh="http://schemas.microsoft.com/office/word/2020/wordml/sdtdatahash" xmlns:w16se="http://schemas.microsoft.com/office/word/2015/wordml/symex" xmlns:wpg="http://schemas.microsoft.com/office/word/2010/wordprocessingGroup" xmlns:wpi="http://schemas.microsoft.com/office/word/2010/wordprocessingInk" xmlns:wne="http://schemas.microsoft.com/office/word/2006/wordml" xmlns:wps="http://schemas.microsoft.com/office/word/2010/wordprocessingShape" mc:Ignorable="w14 w15 w16se w16cid w16 w16cex w16sdtdh wp14">
+  <w:footnote w:type="separator" w:id="-1">
+    <w:p>
+      <w:pPr>
+        <w:spacing w:after="0" w:line="240" w:lineRule="auto"/>
+      </w:pPr>
+      <w:r>
+        <w:separator/>
+      </w:r>
+    </w:p>
+  </w:footnote>
+  <w:footnote w:type="continuationSeparator" w:id="0">
+    <w:p>
+      <w:pPr>
+        <w:spacing w:after="0" w:line="240" w:lineRule="auto"/>
+      </w:pPr>
+      <w:r>
+        <w:continuationSeparator/>
+      </w:r>
+    </w:p>
+  </w:footnote>
+</w:footnotes>
 </file>
 
 <file path=word/numbering.xml><?xml version="1.0" encoding="utf-8"?>
@@ -1100,7 +4094,6 @@
   </w:abstractNum>
   <w:num w:numId="1">
     <w:abstractNumId w:val="1"/>
-    <w:lvlOverride w:ilvl="0"/>
   </w:num>
   <w:num w:numId="2">
     <w:abstractNumId w:val="0"/>
@@ -1763,6 +4756,372 @@
       <w:u w:val="single"/>
     </w:rPr>
   </w:style>
+  <w:style w:type="paragraph" w:styleId="Header">
+    <w:name w:val="header"/>
+    <w:basedOn w:val="Normal"/>
+    <w:link w:val="HeaderChar"/>
+    <w:uiPriority w:val="99"/>
+    <w:unhideWhenUsed/>
+    <w:rsid w:val="008D2F39"/>
+    <w:pPr>
+      <w:tabs>
+        <w:tab w:val="center" w:pos="4680"/>
+        <w:tab w:val="right" w:pos="9360"/>
+      </w:tabs>
+      <w:spacing w:after="0" w:line="240" w:lineRule="auto"/>
+    </w:pPr>
+  </w:style>
+  <w:style w:type="character" w:customStyle="1" w:styleId="HeaderChar">
+    <w:name w:val="Header Char"/>
+    <w:basedOn w:val="DefaultParagraphFont"/>
+    <w:link w:val="Header"/>
+    <w:uiPriority w:val="99"/>
+    <w:rsid w:val="008D2F39"/>
+    <w:rPr>
+      <w:lang w:val="en-AU"/>
+    </w:rPr>
+  </w:style>
+  <w:style w:type="paragraph" w:styleId="Footer">
+    <w:name w:val="footer"/>
+    <w:basedOn w:val="Normal"/>
+    <w:link w:val="FooterChar"/>
+    <w:uiPriority w:val="99"/>
+    <w:unhideWhenUsed/>
+    <w:rsid w:val="008D2F39"/>
+    <w:pPr>
+      <w:tabs>
+        <w:tab w:val="center" w:pos="4680"/>
+        <w:tab w:val="right" w:pos="9360"/>
+      </w:tabs>
+      <w:spacing w:after="0" w:line="240" w:lineRule="auto"/>
+    </w:pPr>
+  </w:style>
+  <w:style w:type="character" w:customStyle="1" w:styleId="FooterChar">
+    <w:name w:val="Footer Char"/>
+    <w:basedOn w:val="DefaultParagraphFont"/>
+    <w:link w:val="Footer"/>
+    <w:uiPriority w:val="99"/>
+    <w:rsid w:val="008D2F39"/>
+    <w:rPr>
+      <w:lang w:val="en-AU"/>
+    </w:rPr>
+  </w:style>
+  <w:style w:type="table" w:styleId="TableGrid">
+    <w:name w:val="Table Grid"/>
+    <w:basedOn w:val="TableNormal"/>
+    <w:uiPriority w:val="39"/>
+    <w:rsid w:val="00CB6507"/>
+    <w:pPr>
+      <w:spacing w:after="0" w:line="240" w:lineRule="auto"/>
+    </w:pPr>
+    <w:tblPr>
+      <w:tblBorders>
+        <w:top w:val="single" w:sz="4" w:space="0" w:color="auto"/>
+        <w:left w:val="single" w:sz="4" w:space="0" w:color="auto"/>
+        <w:bottom w:val="single" w:sz="4" w:space="0" w:color="auto"/>
+        <w:right w:val="single" w:sz="4" w:space="0" w:color="auto"/>
+        <w:insideH w:val="single" w:sz="4" w:space="0" w:color="auto"/>
+        <w:insideV w:val="single" w:sz="4" w:space="0" w:color="auto"/>
+      </w:tblBorders>
+    </w:tblPr>
+  </w:style>
+  <w:style w:type="table" w:styleId="GridTable5Dark">
+    <w:name w:val="Grid Table 5 Dark"/>
+    <w:basedOn w:val="TableNormal"/>
+    <w:uiPriority w:val="50"/>
+    <w:rsid w:val="00CB6507"/>
+    <w:pPr>
+      <w:spacing w:after="0" w:line="240" w:lineRule="auto"/>
+    </w:pPr>
+    <w:tblPr>
+      <w:tblStyleRowBandSize w:val="1"/>
+      <w:tblStyleColBandSize w:val="1"/>
+      <w:tblBorders>
+        <w:top w:val="single" w:sz="4" w:space="0" w:color="FFFFFF" w:themeColor="background1"/>
+        <w:left w:val="single" w:sz="4" w:space="0" w:color="FFFFFF" w:themeColor="background1"/>
+        <w:bottom w:val="single" w:sz="4" w:space="0" w:color="FFFFFF" w:themeColor="background1"/>
+        <w:right w:val="single" w:sz="4" w:space="0" w:color="FFFFFF" w:themeColor="background1"/>
+        <w:insideH w:val="single" w:sz="4" w:space="0" w:color="FFFFFF" w:themeColor="background1"/>
+        <w:insideV w:val="single" w:sz="4" w:space="0" w:color="FFFFFF" w:themeColor="background1"/>
+      </w:tblBorders>
+    </w:tblPr>
+    <w:tcPr>
+      <w:shd w:val="clear" w:color="auto" w:fill="CCCCCC" w:themeFill="text1" w:themeFillTint="33"/>
+    </w:tcPr>
+    <w:tblStylePr w:type="firstRow">
+      <w:rPr>
+        <w:b/>
+        <w:bCs/>
+        <w:color w:val="FFFFFF" w:themeColor="background1"/>
+      </w:rPr>
+      <w:tblPr/>
+      <w:tcPr>
+        <w:tcBorders>
+          <w:top w:val="single" w:sz="4" w:space="0" w:color="FFFFFF" w:themeColor="background1"/>
+          <w:left w:val="single" w:sz="4" w:space="0" w:color="FFFFFF" w:themeColor="background1"/>
+          <w:right w:val="single" w:sz="4" w:space="0" w:color="FFFFFF" w:themeColor="background1"/>
+          <w:insideH w:val="nil"/>
+          <w:insideV w:val="nil"/>
+        </w:tcBorders>
+        <w:shd w:val="clear" w:color="auto" w:fill="000000" w:themeFill="text1"/>
+      </w:tcPr>
+    </w:tblStylePr>
+    <w:tblStylePr w:type="lastRow">
+      <w:rPr>
+        <w:b/>
+        <w:bCs/>
+        <w:color w:val="FFFFFF" w:themeColor="background1"/>
+      </w:rPr>
+      <w:tblPr/>
+      <w:tcPr>
+        <w:tcBorders>
+          <w:left w:val="single" w:sz="4" w:space="0" w:color="FFFFFF" w:themeColor="background1"/>
+          <w:bottom w:val="single" w:sz="4" w:space="0" w:color="FFFFFF" w:themeColor="background1"/>
+          <w:right w:val="single" w:sz="4" w:space="0" w:color="FFFFFF" w:themeColor="background1"/>
+          <w:insideH w:val="nil"/>
+          <w:insideV w:val="nil"/>
+        </w:tcBorders>
+        <w:shd w:val="clear" w:color="auto" w:fill="000000" w:themeFill="text1"/>
+      </w:tcPr>
+    </w:tblStylePr>
+    <w:tblStylePr w:type="firstCol">
+      <w:rPr>
+        <w:b/>
+        <w:bCs/>
+        <w:color w:val="FFFFFF" w:themeColor="background1"/>
+      </w:rPr>
+      <w:tblPr/>
+      <w:tcPr>
+        <w:tcBorders>
+          <w:top w:val="single" w:sz="4" w:space="0" w:color="FFFFFF" w:themeColor="background1"/>
+          <w:left w:val="single" w:sz="4" w:space="0" w:color="FFFFFF" w:themeColor="background1"/>
+          <w:bottom w:val="single" w:sz="4" w:space="0" w:color="FFFFFF" w:themeColor="background1"/>
+          <w:insideV w:val="nil"/>
+        </w:tcBorders>
+        <w:shd w:val="clear" w:color="auto" w:fill="000000" w:themeFill="text1"/>
+      </w:tcPr>
+    </w:tblStylePr>
+    <w:tblStylePr w:type="lastCol">
+      <w:rPr>
+        <w:b/>
+        <w:bCs/>
+        <w:color w:val="FFFFFF" w:themeColor="background1"/>
+      </w:rPr>
+      <w:tblPr/>
+      <w:tcPr>
+        <w:tcBorders>
+          <w:top w:val="single" w:sz="4" w:space="0" w:color="FFFFFF" w:themeColor="background1"/>
+          <w:bottom w:val="single" w:sz="4" w:space="0" w:color="FFFFFF" w:themeColor="background1"/>
+          <w:right w:val="single" w:sz="4" w:space="0" w:color="FFFFFF" w:themeColor="background1"/>
+          <w:insideV w:val="nil"/>
+        </w:tcBorders>
+        <w:shd w:val="clear" w:color="auto" w:fill="000000" w:themeFill="text1"/>
+      </w:tcPr>
+    </w:tblStylePr>
+    <w:tblStylePr w:type="band1Vert">
+      <w:tblPr/>
+      <w:tcPr>
+        <w:shd w:val="clear" w:color="auto" w:fill="999999" w:themeFill="text1" w:themeFillTint="66"/>
+      </w:tcPr>
+    </w:tblStylePr>
+    <w:tblStylePr w:type="band1Horz">
+      <w:tblPr/>
+      <w:tcPr>
+        <w:shd w:val="clear" w:color="auto" w:fill="999999" w:themeFill="text1" w:themeFillTint="66"/>
+      </w:tcPr>
+    </w:tblStylePr>
+  </w:style>
+  <w:style w:type="table" w:styleId="ListTable6Colorful">
+    <w:name w:val="List Table 6 Colorful"/>
+    <w:basedOn w:val="TableNormal"/>
+    <w:uiPriority w:val="51"/>
+    <w:rsid w:val="00CB6507"/>
+    <w:pPr>
+      <w:spacing w:after="0" w:line="240" w:lineRule="auto"/>
+    </w:pPr>
+    <w:rPr>
+      <w:color w:val="000000" w:themeColor="text1"/>
+    </w:rPr>
+    <w:tblPr>
+      <w:tblStyleRowBandSize w:val="1"/>
+      <w:tblStyleColBandSize w:val="1"/>
+      <w:tblBorders>
+        <w:top w:val="single" w:sz="4" w:space="0" w:color="000000" w:themeColor="text1"/>
+        <w:bottom w:val="single" w:sz="4" w:space="0" w:color="000000" w:themeColor="text1"/>
+      </w:tblBorders>
+    </w:tblPr>
+    <w:tblStylePr w:type="firstRow">
+      <w:rPr>
+        <w:b/>
+        <w:bCs/>
+      </w:rPr>
+      <w:tblPr/>
+      <w:tcPr>
+        <w:tcBorders>
+          <w:bottom w:val="single" w:sz="4" w:space="0" w:color="000000" w:themeColor="text1"/>
+        </w:tcBorders>
+      </w:tcPr>
+    </w:tblStylePr>
+    <w:tblStylePr w:type="lastRow">
+      <w:rPr>
+        <w:b/>
+        <w:bCs/>
+      </w:rPr>
+      <w:tblPr/>
+      <w:tcPr>
+        <w:tcBorders>
+          <w:top w:val="double" w:sz="4" w:space="0" w:color="000000" w:themeColor="text1"/>
+        </w:tcBorders>
+      </w:tcPr>
+    </w:tblStylePr>
+    <w:tblStylePr w:type="firstCol">
+      <w:rPr>
+        <w:b/>
+        <w:bCs/>
+      </w:rPr>
+    </w:tblStylePr>
+    <w:tblStylePr w:type="lastCol">
+      <w:rPr>
+        <w:b/>
+        <w:bCs/>
+      </w:rPr>
+    </w:tblStylePr>
+    <w:tblStylePr w:type="band1Vert">
+      <w:tblPr/>
+      <w:tcPr>
+        <w:shd w:val="clear" w:color="auto" w:fill="CCCCCC" w:themeFill="text1" w:themeFillTint="33"/>
+      </w:tcPr>
+    </w:tblStylePr>
+    <w:tblStylePr w:type="band1Horz">
+      <w:tblPr/>
+      <w:tcPr>
+        <w:shd w:val="clear" w:color="auto" w:fill="CCCCCC" w:themeFill="text1" w:themeFillTint="33"/>
+      </w:tcPr>
+    </w:tblStylePr>
+  </w:style>
+  <w:style w:type="table" w:styleId="ListTable7Colorful">
+    <w:name w:val="List Table 7 Colorful"/>
+    <w:basedOn w:val="TableNormal"/>
+    <w:uiPriority w:val="52"/>
+    <w:rsid w:val="00CB6507"/>
+    <w:pPr>
+      <w:spacing w:after="0" w:line="240" w:lineRule="auto"/>
+    </w:pPr>
+    <w:rPr>
+      <w:color w:val="000000" w:themeColor="text1"/>
+    </w:rPr>
+    <w:tblPr>
+      <w:tblStyleRowBandSize w:val="1"/>
+      <w:tblStyleColBandSize w:val="1"/>
+    </w:tblPr>
+    <w:tblStylePr w:type="firstRow">
+      <w:rPr>
+        <w:rFonts w:asciiTheme="majorHAnsi" w:eastAsiaTheme="majorEastAsia" w:hAnsiTheme="majorHAnsi" w:cstheme="majorBidi"/>
+        <w:i/>
+        <w:iCs/>
+        <w:sz w:val="26"/>
+      </w:rPr>
+      <w:tblPr/>
+      <w:tcPr>
+        <w:tcBorders>
+          <w:bottom w:val="single" w:sz="4" w:space="0" w:color="000000" w:themeColor="text1"/>
+        </w:tcBorders>
+        <w:shd w:val="clear" w:color="auto" w:fill="FFFFFF" w:themeFill="background1"/>
+      </w:tcPr>
+    </w:tblStylePr>
+    <w:tblStylePr w:type="lastRow">
+      <w:rPr>
+        <w:rFonts w:asciiTheme="majorHAnsi" w:eastAsiaTheme="majorEastAsia" w:hAnsiTheme="majorHAnsi" w:cstheme="majorBidi"/>
+        <w:i/>
+        <w:iCs/>
+        <w:sz w:val="26"/>
+      </w:rPr>
+      <w:tblPr/>
+      <w:tcPr>
+        <w:tcBorders>
+          <w:top w:val="single" w:sz="4" w:space="0" w:color="000000" w:themeColor="text1"/>
+        </w:tcBorders>
+        <w:shd w:val="clear" w:color="auto" w:fill="FFFFFF" w:themeFill="background1"/>
+      </w:tcPr>
+    </w:tblStylePr>
+    <w:tblStylePr w:type="firstCol">
+      <w:pPr>
+        <w:jc w:val="right"/>
+      </w:pPr>
+      <w:rPr>
+        <w:rFonts w:asciiTheme="majorHAnsi" w:eastAsiaTheme="majorEastAsia" w:hAnsiTheme="majorHAnsi" w:cstheme="majorBidi"/>
+        <w:i/>
+        <w:iCs/>
+        <w:sz w:val="26"/>
+      </w:rPr>
+      <w:tblPr/>
+      <w:tcPr>
+        <w:tcBorders>
+          <w:right w:val="single" w:sz="4" w:space="0" w:color="000000" w:themeColor="text1"/>
+        </w:tcBorders>
+        <w:shd w:val="clear" w:color="auto" w:fill="FFFFFF" w:themeFill="background1"/>
+      </w:tcPr>
+    </w:tblStylePr>
+    <w:tblStylePr w:type="lastCol">
+      <w:rPr>
+        <w:rFonts w:asciiTheme="majorHAnsi" w:eastAsiaTheme="majorEastAsia" w:hAnsiTheme="majorHAnsi" w:cstheme="majorBidi"/>
+        <w:i/>
+        <w:iCs/>
+        <w:sz w:val="26"/>
+      </w:rPr>
+      <w:tblPr/>
+      <w:tcPr>
+        <w:tcBorders>
+          <w:left w:val="single" w:sz="4" w:space="0" w:color="000000" w:themeColor="text1"/>
+        </w:tcBorders>
+        <w:shd w:val="clear" w:color="auto" w:fill="FFFFFF" w:themeFill="background1"/>
+      </w:tcPr>
+    </w:tblStylePr>
+    <w:tblStylePr w:type="band1Vert">
+      <w:tblPr/>
+      <w:tcPr>
+        <w:shd w:val="clear" w:color="auto" w:fill="CCCCCC" w:themeFill="text1" w:themeFillTint="33"/>
+      </w:tcPr>
+    </w:tblStylePr>
+    <w:tblStylePr w:type="band1Horz">
+      <w:tblPr/>
+      <w:tcPr>
+        <w:shd w:val="clear" w:color="auto" w:fill="CCCCCC" w:themeFill="text1" w:themeFillTint="33"/>
+      </w:tcPr>
+    </w:tblStylePr>
+    <w:tblStylePr w:type="neCell">
+      <w:tblPr/>
+      <w:tcPr>
+        <w:tcBorders>
+          <w:left w:val="nil"/>
+        </w:tcBorders>
+      </w:tcPr>
+    </w:tblStylePr>
+    <w:tblStylePr w:type="nwCell">
+      <w:tblPr/>
+      <w:tcPr>
+        <w:tcBorders>
+          <w:right w:val="nil"/>
+        </w:tcBorders>
+      </w:tcPr>
+    </w:tblStylePr>
+    <w:tblStylePr w:type="seCell">
+      <w:tblPr/>
+      <w:tcPr>
+        <w:tcBorders>
+          <w:left w:val="nil"/>
+        </w:tcBorders>
+      </w:tcPr>
+    </w:tblStylePr>
+    <w:tblStylePr w:type="swCell">
+      <w:tblPr/>
+      <w:tcPr>
+        <w:tcBorders>
+          <w:right w:val="nil"/>
+        </w:tcBorders>
+      </w:tcPr>
+    </w:tblStylePr>
+  </w:style>
 </w:styles>
 </file>
 
